--- a/synopsis_Software.docx
+++ b/synopsis_Software.docx
@@ -1,16 +1,16 @@
 
 <file path=word/document.xml><?xml version="1.0" encoding="utf-8"?>
-<w:document xmlns:wpc="http://schemas.microsoft.com/office/word/2010/wordprocessingCanvas" xmlns:cx="http://schemas.microsoft.com/office/drawing/2014/chartex" xmlns:cx1="http://schemas.microsoft.com/office/drawing/2015/9/8/chartex" xmlns:cx2="http://schemas.microsoft.com/office/drawing/2015/10/21/chartex" xmlns:cx3="http://schemas.microsoft.com/office/drawing/2016/5/9/chartex" xmlns:cx4="http://schemas.microsoft.com/office/drawing/2016/5/10/chartex" xmlns:cx5="http://schemas.microsoft.com/office/drawing/2016/5/11/chartex" xmlns:mc="http://schemas.openxmlformats.org/markup-compatibility/2006" xmlns:o="urn:schemas-microsoft-com:office:office" xmlns:r="http://schemas.openxmlformats.org/officeDocument/2006/relationships" xmlns:m="http://schemas.openxmlformats.org/officeDocument/2006/math" xmlns:v="urn:schemas-microsoft-com:vml" xmlns:wp14="http://schemas.microsoft.com/office/word/2010/wordprocessingDrawing" xmlns:wp="http://schemas.openxmlformats.org/drawingml/2006/wordprocessingDrawing" xmlns:w10="urn:schemas-microsoft-com:office:word" xmlns:w="http://schemas.openxmlformats.org/wordprocessingml/2006/main" xmlns:w14="http://schemas.microsoft.com/office/word/2010/wordml" xmlns:w15="http://schemas.microsoft.com/office/word/2012/wordml" xmlns:w16se="http://schemas.microsoft.com/office/word/2015/wordml/symex" xmlns:wpg="http://schemas.microsoft.com/office/word/2010/wordprocessingGroup" xmlns:wpi="http://schemas.microsoft.com/office/word/2010/wordprocessingInk" xmlns:wne="http://schemas.microsoft.com/office/word/2006/wordml" xmlns:wps="http://schemas.microsoft.com/office/word/2010/wordprocessingShape" mc:Ignorable="w14 w15 w16se wp14">
+<w:document xmlns:wpc="http://schemas.microsoft.com/office/word/2010/wordprocessingCanvas" xmlns:mc="http://schemas.openxmlformats.org/markup-compatibility/2006" xmlns:o="urn:schemas-microsoft-com:office:office" xmlns:r="http://schemas.openxmlformats.org/officeDocument/2006/relationships" xmlns:m="http://schemas.openxmlformats.org/officeDocument/2006/math" xmlns:v="urn:schemas-microsoft-com:vml" xmlns:wp14="http://schemas.microsoft.com/office/word/2010/wordprocessingDrawing" xmlns:wp="http://schemas.openxmlformats.org/drawingml/2006/wordprocessingDrawing" xmlns:w10="urn:schemas-microsoft-com:office:word" xmlns:w="http://schemas.openxmlformats.org/wordprocessingml/2006/main" xmlns:w14="http://schemas.microsoft.com/office/word/2010/wordml" xmlns:wpg="http://schemas.microsoft.com/office/word/2010/wordprocessingGroup" xmlns:wpi="http://schemas.microsoft.com/office/word/2010/wordprocessingInk" xmlns:wne="http://schemas.microsoft.com/office/word/2006/wordml" xmlns:wps="http://schemas.microsoft.com/office/word/2010/wordprocessingShape" mc:Ignorable="w14 wp14">
   <w:body>
     <w:p>
       <w:pPr>
         <w:sectPr>
-          <w:headerReference w:type="even" r:id="rId7"/>
-          <w:headerReference w:type="default" r:id="rId8"/>
-          <w:footerReference w:type="even" r:id="rId9"/>
-          <w:footerReference w:type="default" r:id="rId10"/>
-          <w:headerReference w:type="first" r:id="rId11"/>
-          <w:footerReference w:type="first" r:id="rId12"/>
+          <w:headerReference w:type="even" r:id="rId8"/>
+          <w:headerReference w:type="default" r:id="rId9"/>
+          <w:footerReference w:type="even" r:id="rId10"/>
+          <w:footerReference w:type="default" r:id="rId11"/>
+          <w:headerReference w:type="first" r:id="rId12"/>
+          <w:footerReference w:type="first" r:id="rId13"/>
           <w:type w:val="continuous"/>
           <w:pgSz w:w="11906" w:h="16838" w:code="9"/>
           <w:pgMar w:top="964" w:right="964" w:bottom="964" w:left="964" w:header="709" w:footer="709" w:gutter="0"/>
@@ -79,10 +79,16 @@
         <w:jc w:val="both"/>
         <w:rPr>
           <w:rFonts w:ascii="Arial" w:hAnsi="Arial"/>
-          <w:b/>
-          <w:sz w:val="28"/>
-        </w:rPr>
-      </w:pPr>
+          <w:sz w:val="28"/>
+        </w:rPr>
+      </w:pPr>
+      <w:r>
+        <w:rPr>
+          <w:rFonts w:ascii="Arial" w:hAnsi="Arial"/>
+          <w:sz w:val="28"/>
+        </w:rPr>
+        <w:t xml:space="preserve">Genetiske algoritmer til generering </w:t>
+      </w:r>
     </w:p>
     <w:p>
       <w:pPr>
@@ -105,6 +111,38 @@
         <w:jc w:val="both"/>
         <w:rPr>
           <w:rFonts w:ascii="Arial" w:hAnsi="Arial"/>
+          <w:sz w:val="28"/>
+        </w:rPr>
+      </w:pPr>
+      <w:r>
+        <w:rPr>
+          <w:rFonts w:ascii="Arial" w:hAnsi="Arial"/>
+          <w:sz w:val="28"/>
+        </w:rPr>
+        <w:t>af skoleskemaer i folkeskoler</w:t>
+      </w:r>
+    </w:p>
+    <w:p>
+      <w:pPr>
+        <w:tabs>
+          <w:tab w:val="left" w:pos="-567"/>
+          <w:tab w:val="left" w:pos="283"/>
+          <w:tab w:val="left" w:pos="1133"/>
+          <w:tab w:val="left" w:pos="1983"/>
+          <w:tab w:val="left" w:pos="2833"/>
+          <w:tab w:val="left" w:pos="3683"/>
+          <w:tab w:val="left" w:pos="4533"/>
+          <w:tab w:val="left" w:pos="5383"/>
+          <w:tab w:val="left" w:pos="6233"/>
+          <w:tab w:val="left" w:pos="7083"/>
+          <w:tab w:val="left" w:pos="7933"/>
+          <w:tab w:val="left" w:pos="8783"/>
+        </w:tabs>
+        <w:spacing w:line="312" w:lineRule="auto"/>
+        <w:ind w:left="283" w:right="283"/>
+        <w:jc w:val="both"/>
+        <w:rPr>
+          <w:rFonts w:ascii="Arial" w:hAnsi="Arial"/>
           <w:b/>
           <w:sz w:val="28"/>
         </w:rPr>
@@ -139,6 +177,38 @@
         <w:jc w:val="both"/>
         <w:rPr>
           <w:rFonts w:ascii="Arial" w:hAnsi="Arial"/>
+          <w:sz w:val="28"/>
+        </w:rPr>
+      </w:pPr>
+      <w:r>
+        <w:rPr>
+          <w:rFonts w:ascii="Arial" w:hAnsi="Arial"/>
+          <w:sz w:val="28"/>
+        </w:rPr>
+        <w:t>Fra eksisterende software til modeller</w:t>
+      </w:r>
+    </w:p>
+    <w:p>
+      <w:pPr>
+        <w:tabs>
+          <w:tab w:val="left" w:pos="-567"/>
+          <w:tab w:val="left" w:pos="283"/>
+          <w:tab w:val="left" w:pos="1133"/>
+          <w:tab w:val="left" w:pos="1983"/>
+          <w:tab w:val="left" w:pos="2833"/>
+          <w:tab w:val="left" w:pos="3683"/>
+          <w:tab w:val="left" w:pos="4533"/>
+          <w:tab w:val="left" w:pos="5383"/>
+          <w:tab w:val="left" w:pos="6233"/>
+          <w:tab w:val="left" w:pos="7083"/>
+          <w:tab w:val="left" w:pos="7933"/>
+          <w:tab w:val="left" w:pos="8783"/>
+        </w:tabs>
+        <w:spacing w:line="312" w:lineRule="auto"/>
+        <w:ind w:left="283" w:right="283"/>
+        <w:jc w:val="both"/>
+        <w:rPr>
+          <w:rFonts w:ascii="Arial" w:hAnsi="Arial"/>
           <w:b/>
           <w:sz w:val="28"/>
         </w:rPr>
@@ -173,10 +243,16 @@
         <w:jc w:val="both"/>
         <w:rPr>
           <w:rFonts w:ascii="Arial" w:hAnsi="Arial"/>
-          <w:b/>
-          <w:sz w:val="28"/>
-        </w:rPr>
-      </w:pPr>
+          <w:sz w:val="28"/>
+        </w:rPr>
+      </w:pPr>
+      <w:r>
+        <w:rPr>
+          <w:rFonts w:ascii="Arial" w:hAnsi="Arial"/>
+          <w:sz w:val="28"/>
+        </w:rPr>
+        <w:t>10/10-2016</w:t>
+      </w:r>
     </w:p>
     <w:p>
       <w:pPr>
@@ -199,10 +275,16 @@
         <w:jc w:val="both"/>
         <w:rPr>
           <w:rFonts w:ascii="Arial" w:hAnsi="Arial"/>
-          <w:b/>
-          <w:sz w:val="28"/>
-        </w:rPr>
-      </w:pPr>
+          <w:sz w:val="28"/>
+        </w:rPr>
+      </w:pPr>
+      <w:r>
+        <w:rPr>
+          <w:rFonts w:ascii="Arial" w:hAnsi="Arial"/>
+          <w:sz w:val="28"/>
+        </w:rPr>
+        <w:t>19/12-2016</w:t>
+      </w:r>
     </w:p>
     <w:p>
       <w:pPr>
@@ -302,6 +384,831 @@
           <w:rFonts w:ascii="Arial" w:hAnsi="Arial"/>
         </w:rPr>
       </w:pPr>
+      <w:r>
+        <w:rPr>
+          <w:rFonts w:ascii="Arial" w:hAnsi="Arial"/>
+        </w:rPr>
+        <w:t>I følgende projekt arbejdes der med folkeskoleskemaplanlægning softwaremæssig problemstilling. Der blev foretaget et interview med en skemaansvarlig fra Sofiendalskolen. Ud fra dette interview blev der fremstillet en case-study, som undersøgte hvilke problematikker Sofiendalskolen har i deres skemalægningsproces.</w:t>
+      </w:r>
+    </w:p>
+    <w:p>
+      <w:pPr>
+        <w:framePr w:w="4207" w:h="7938" w:hRule="exact" w:hSpace="238" w:wrap="around" w:vAnchor="text" w:hAnchor="page" w:x="6522" w:y="80"/>
+        <w:pBdr>
+          <w:top w:val="single" w:sz="7" w:space="0" w:color="000000"/>
+          <w:left w:val="single" w:sz="7" w:space="0" w:color="000000"/>
+          <w:bottom w:val="single" w:sz="7" w:space="0" w:color="000000"/>
+          <w:right w:val="single" w:sz="7" w:space="0" w:color="000000"/>
+        </w:pBdr>
+        <w:tabs>
+          <w:tab w:val="left" w:pos="-850"/>
+          <w:tab w:val="left" w:pos="0"/>
+          <w:tab w:val="left" w:pos="850"/>
+          <w:tab w:val="left" w:pos="1700"/>
+          <w:tab w:val="left" w:pos="2550"/>
+          <w:tab w:val="left" w:pos="3400"/>
+          <w:tab w:val="left" w:pos="4250"/>
+          <w:tab w:val="left" w:pos="5100"/>
+          <w:tab w:val="left" w:pos="5950"/>
+          <w:tab w:val="left" w:pos="6800"/>
+          <w:tab w:val="left" w:pos="7650"/>
+          <w:tab w:val="left" w:pos="8500"/>
+          <w:tab w:val="left" w:pos="9350"/>
+          <w:tab w:val="left" w:pos="10200"/>
+          <w:tab w:val="left" w:pos="11050"/>
+          <w:tab w:val="left" w:pos="11900"/>
+        </w:tabs>
+        <w:rPr>
+          <w:rFonts w:ascii="Arial" w:hAnsi="Arial"/>
+        </w:rPr>
+      </w:pPr>
+      <w:r>
+        <w:rPr>
+          <w:rFonts w:ascii="Arial" w:hAnsi="Arial"/>
+        </w:rPr>
+        <w:t>Derefter blev eksisterende softwareløsninger til skemalægning undersøgt</w:t>
+      </w:r>
+      <w:r>
+        <w:rPr>
+          <w:rFonts w:ascii="Arial" w:hAnsi="Arial"/>
+        </w:rPr>
+        <w:t>, herunder Tabulex som Sofiendalskolen tidligere havde forsøgt brug af.</w:t>
+      </w:r>
+    </w:p>
+    <w:p>
+      <w:pPr>
+        <w:framePr w:w="4207" w:h="7938" w:hRule="exact" w:hSpace="238" w:wrap="around" w:vAnchor="text" w:hAnchor="page" w:x="6522" w:y="80"/>
+        <w:pBdr>
+          <w:top w:val="single" w:sz="7" w:space="0" w:color="000000"/>
+          <w:left w:val="single" w:sz="7" w:space="0" w:color="000000"/>
+          <w:bottom w:val="single" w:sz="7" w:space="0" w:color="000000"/>
+          <w:right w:val="single" w:sz="7" w:space="0" w:color="000000"/>
+        </w:pBdr>
+        <w:tabs>
+          <w:tab w:val="left" w:pos="-850"/>
+          <w:tab w:val="left" w:pos="0"/>
+          <w:tab w:val="left" w:pos="850"/>
+          <w:tab w:val="left" w:pos="1700"/>
+          <w:tab w:val="left" w:pos="2550"/>
+          <w:tab w:val="left" w:pos="3400"/>
+          <w:tab w:val="left" w:pos="4250"/>
+          <w:tab w:val="left" w:pos="5100"/>
+          <w:tab w:val="left" w:pos="5950"/>
+          <w:tab w:val="left" w:pos="6800"/>
+          <w:tab w:val="left" w:pos="7650"/>
+          <w:tab w:val="left" w:pos="8500"/>
+          <w:tab w:val="left" w:pos="9350"/>
+          <w:tab w:val="left" w:pos="10200"/>
+          <w:tab w:val="left" w:pos="11050"/>
+          <w:tab w:val="left" w:pos="11900"/>
+        </w:tabs>
+        <w:rPr>
+          <w:rFonts w:ascii="Arial" w:hAnsi="Arial"/>
+        </w:rPr>
+      </w:pPr>
+      <w:r>
+        <w:rPr>
+          <w:rFonts w:ascii="Arial" w:hAnsi="Arial"/>
+        </w:rPr>
+        <w:t>Genetiske algoritmer blev undersøgt og deres relevans i forhold til skemalægning blev vurderet positivt.</w:t>
+      </w:r>
+    </w:p>
+    <w:p>
+      <w:pPr>
+        <w:framePr w:w="4207" w:h="7938" w:hRule="exact" w:hSpace="238" w:wrap="around" w:vAnchor="text" w:hAnchor="page" w:x="6522" w:y="80"/>
+        <w:pBdr>
+          <w:top w:val="single" w:sz="7" w:space="0" w:color="000000"/>
+          <w:left w:val="single" w:sz="7" w:space="0" w:color="000000"/>
+          <w:bottom w:val="single" w:sz="7" w:space="0" w:color="000000"/>
+          <w:right w:val="single" w:sz="7" w:space="0" w:color="000000"/>
+        </w:pBdr>
+        <w:tabs>
+          <w:tab w:val="left" w:pos="-850"/>
+          <w:tab w:val="left" w:pos="0"/>
+          <w:tab w:val="left" w:pos="850"/>
+          <w:tab w:val="left" w:pos="1700"/>
+          <w:tab w:val="left" w:pos="2550"/>
+          <w:tab w:val="left" w:pos="3400"/>
+          <w:tab w:val="left" w:pos="4250"/>
+          <w:tab w:val="left" w:pos="5100"/>
+          <w:tab w:val="left" w:pos="5950"/>
+          <w:tab w:val="left" w:pos="6800"/>
+          <w:tab w:val="left" w:pos="7650"/>
+          <w:tab w:val="left" w:pos="8500"/>
+          <w:tab w:val="left" w:pos="9350"/>
+          <w:tab w:val="left" w:pos="10200"/>
+          <w:tab w:val="left" w:pos="11050"/>
+          <w:tab w:val="left" w:pos="11900"/>
+        </w:tabs>
+        <w:rPr>
+          <w:rFonts w:ascii="Arial" w:hAnsi="Arial"/>
+        </w:rPr>
+      </w:pPr>
+      <w:r>
+        <w:rPr>
+          <w:rFonts w:ascii="Arial" w:hAnsi="Arial"/>
+        </w:rPr>
+        <w:t>Det blev forsøgt at fremstille en softwareløsning, som ved brug af genetiske algoritmer genererede skoleskemaer.</w:t>
+      </w:r>
+    </w:p>
+    <w:p>
+      <w:pPr>
+        <w:framePr w:w="4207" w:h="7938" w:hRule="exact" w:hSpace="238" w:wrap="around" w:vAnchor="text" w:hAnchor="page" w:x="6522" w:y="80"/>
+        <w:pBdr>
+          <w:top w:val="single" w:sz="7" w:space="0" w:color="000000"/>
+          <w:left w:val="single" w:sz="7" w:space="0" w:color="000000"/>
+          <w:bottom w:val="single" w:sz="7" w:space="0" w:color="000000"/>
+          <w:right w:val="single" w:sz="7" w:space="0" w:color="000000"/>
+        </w:pBdr>
+        <w:tabs>
+          <w:tab w:val="left" w:pos="-850"/>
+          <w:tab w:val="left" w:pos="0"/>
+          <w:tab w:val="left" w:pos="850"/>
+          <w:tab w:val="left" w:pos="1700"/>
+          <w:tab w:val="left" w:pos="2550"/>
+          <w:tab w:val="left" w:pos="3400"/>
+          <w:tab w:val="left" w:pos="4250"/>
+          <w:tab w:val="left" w:pos="5100"/>
+          <w:tab w:val="left" w:pos="5950"/>
+          <w:tab w:val="left" w:pos="6800"/>
+          <w:tab w:val="left" w:pos="7650"/>
+          <w:tab w:val="left" w:pos="8500"/>
+          <w:tab w:val="left" w:pos="9350"/>
+          <w:tab w:val="left" w:pos="10200"/>
+          <w:tab w:val="left" w:pos="11050"/>
+          <w:tab w:val="left" w:pos="11900"/>
+        </w:tabs>
+        <w:rPr>
+          <w:rFonts w:ascii="Arial" w:hAnsi="Arial"/>
+        </w:rPr>
+      </w:pPr>
+    </w:p>
+    <w:p>
+      <w:pPr>
+        <w:tabs>
+          <w:tab w:val="left" w:pos="-567"/>
+          <w:tab w:val="left" w:pos="283"/>
+          <w:tab w:val="left" w:pos="1133"/>
+          <w:tab w:val="left" w:pos="1983"/>
+          <w:tab w:val="left" w:pos="2833"/>
+          <w:tab w:val="left" w:pos="3683"/>
+          <w:tab w:val="left" w:pos="4533"/>
+          <w:tab w:val="left" w:pos="5383"/>
+          <w:tab w:val="left" w:pos="6233"/>
+          <w:tab w:val="left" w:pos="7083"/>
+          <w:tab w:val="left" w:pos="7933"/>
+          <w:tab w:val="left" w:pos="8783"/>
+        </w:tabs>
+        <w:spacing w:line="312" w:lineRule="auto"/>
+        <w:ind w:left="283" w:right="283"/>
+        <w:jc w:val="both"/>
+        <w:rPr>
+          <w:rFonts w:ascii="Arial" w:hAnsi="Arial"/>
+          <w:sz w:val="28"/>
+        </w:rPr>
+      </w:pPr>
+      <w:r>
+        <w:rPr>
+          <w:rFonts w:ascii="Arial" w:hAnsi="Arial"/>
+          <w:sz w:val="28"/>
+        </w:rPr>
+        <w:t>B2-26</w:t>
+      </w:r>
+    </w:p>
+    <w:p>
+      <w:pPr>
+        <w:tabs>
+          <w:tab w:val="left" w:pos="-567"/>
+          <w:tab w:val="left" w:pos="283"/>
+          <w:tab w:val="left" w:pos="1133"/>
+          <w:tab w:val="left" w:pos="1983"/>
+          <w:tab w:val="left" w:pos="2833"/>
+          <w:tab w:val="left" w:pos="3683"/>
+          <w:tab w:val="left" w:pos="4533"/>
+          <w:tab w:val="left" w:pos="5383"/>
+          <w:tab w:val="left" w:pos="6233"/>
+          <w:tab w:val="left" w:pos="7083"/>
+          <w:tab w:val="left" w:pos="7933"/>
+          <w:tab w:val="left" w:pos="8783"/>
+        </w:tabs>
+        <w:spacing w:line="312" w:lineRule="auto"/>
+        <w:ind w:left="283" w:right="283"/>
+        <w:jc w:val="both"/>
+        <w:rPr>
+          <w:rFonts w:ascii="Arial" w:hAnsi="Arial"/>
+          <w:b/>
+          <w:sz w:val="28"/>
+        </w:rPr>
+      </w:pPr>
+      <w:r>
+        <w:rPr>
+          <w:rFonts w:ascii="Arial" w:hAnsi="Arial"/>
+          <w:b/>
+          <w:sz w:val="28"/>
+        </w:rPr>
+        <w:t>Deltagere:</w:t>
+      </w:r>
+    </w:p>
+    <w:p>
+      <w:pPr>
+        <w:tabs>
+          <w:tab w:val="left" w:pos="-567"/>
+          <w:tab w:val="left" w:pos="283"/>
+          <w:tab w:val="left" w:pos="1133"/>
+          <w:tab w:val="left" w:pos="1983"/>
+          <w:tab w:val="left" w:pos="2833"/>
+          <w:tab w:val="left" w:pos="3683"/>
+          <w:tab w:val="left" w:pos="4533"/>
+          <w:tab w:val="left" w:pos="5383"/>
+          <w:tab w:val="left" w:pos="6233"/>
+          <w:tab w:val="left" w:pos="7083"/>
+          <w:tab w:val="left" w:pos="7933"/>
+          <w:tab w:val="left" w:pos="8783"/>
+        </w:tabs>
+        <w:spacing w:line="312" w:lineRule="auto"/>
+        <w:ind w:right="283"/>
+        <w:jc w:val="both"/>
+        <w:rPr>
+          <w:rFonts w:ascii="Arial" w:hAnsi="Arial"/>
+          <w:sz w:val="28"/>
+        </w:rPr>
+      </w:pPr>
+      <w:r>
+        <w:rPr>
+          <w:rFonts w:ascii="Arial" w:hAnsi="Arial"/>
+          <w:sz w:val="28"/>
+        </w:rPr>
+        <w:tab/>
+        <w:t>Casper Nielsen</w:t>
+      </w:r>
+    </w:p>
+    <w:p>
+      <w:pPr>
+        <w:tabs>
+          <w:tab w:val="left" w:pos="-567"/>
+          <w:tab w:val="left" w:pos="283"/>
+          <w:tab w:val="left" w:pos="1133"/>
+          <w:tab w:val="left" w:pos="1983"/>
+          <w:tab w:val="left" w:pos="2833"/>
+          <w:tab w:val="left" w:pos="3683"/>
+          <w:tab w:val="left" w:pos="4533"/>
+          <w:tab w:val="left" w:pos="5383"/>
+          <w:tab w:val="left" w:pos="6233"/>
+          <w:tab w:val="left" w:pos="7083"/>
+          <w:tab w:val="left" w:pos="7933"/>
+          <w:tab w:val="left" w:pos="8783"/>
+        </w:tabs>
+        <w:spacing w:line="312" w:lineRule="auto"/>
+        <w:ind w:right="283"/>
+        <w:jc w:val="both"/>
+        <w:rPr>
+          <w:rFonts w:ascii="Arial" w:hAnsi="Arial"/>
+          <w:sz w:val="28"/>
+        </w:rPr>
+      </w:pPr>
+      <w:r>
+        <w:rPr>
+          <w:rFonts w:ascii="Arial" w:hAnsi="Arial"/>
+          <w:sz w:val="28"/>
+        </w:rPr>
+        <w:tab/>
+        <w:t>Kasper Andersen</w:t>
+      </w:r>
+    </w:p>
+    <w:p>
+      <w:pPr>
+        <w:tabs>
+          <w:tab w:val="left" w:pos="-567"/>
+          <w:tab w:val="left" w:pos="283"/>
+          <w:tab w:val="left" w:pos="1133"/>
+          <w:tab w:val="left" w:pos="1983"/>
+          <w:tab w:val="left" w:pos="2833"/>
+          <w:tab w:val="left" w:pos="3683"/>
+          <w:tab w:val="left" w:pos="4533"/>
+          <w:tab w:val="left" w:pos="5383"/>
+          <w:tab w:val="left" w:pos="6233"/>
+          <w:tab w:val="left" w:pos="7083"/>
+          <w:tab w:val="left" w:pos="7933"/>
+          <w:tab w:val="left" w:pos="8783"/>
+        </w:tabs>
+        <w:spacing w:line="312" w:lineRule="auto"/>
+        <w:ind w:right="283"/>
+        <w:jc w:val="both"/>
+        <w:rPr>
+          <w:rFonts w:ascii="Arial" w:hAnsi="Arial"/>
+          <w:sz w:val="28"/>
+        </w:rPr>
+      </w:pPr>
+      <w:r>
+        <w:rPr>
+          <w:rFonts w:ascii="Arial" w:hAnsi="Arial"/>
+          <w:sz w:val="28"/>
+        </w:rPr>
+        <w:tab/>
+        <w:t>Malthe Sørensen</w:t>
+      </w:r>
+    </w:p>
+    <w:p>
+      <w:pPr>
+        <w:tabs>
+          <w:tab w:val="left" w:pos="-567"/>
+          <w:tab w:val="left" w:pos="283"/>
+          <w:tab w:val="left" w:pos="1133"/>
+          <w:tab w:val="left" w:pos="1983"/>
+          <w:tab w:val="left" w:pos="2833"/>
+          <w:tab w:val="left" w:pos="3683"/>
+          <w:tab w:val="left" w:pos="4533"/>
+          <w:tab w:val="left" w:pos="5383"/>
+          <w:tab w:val="left" w:pos="6233"/>
+          <w:tab w:val="left" w:pos="7083"/>
+          <w:tab w:val="left" w:pos="7933"/>
+          <w:tab w:val="left" w:pos="8783"/>
+        </w:tabs>
+        <w:spacing w:line="312" w:lineRule="auto"/>
+        <w:ind w:right="283"/>
+        <w:jc w:val="both"/>
+        <w:rPr>
+          <w:rFonts w:ascii="Arial" w:hAnsi="Arial"/>
+          <w:sz w:val="28"/>
+        </w:rPr>
+      </w:pPr>
+      <w:r>
+        <w:rPr>
+          <w:rFonts w:ascii="Arial" w:hAnsi="Arial"/>
+          <w:sz w:val="28"/>
+        </w:rPr>
+        <w:tab/>
+        <w:t>Rasmus Mariegaard</w:t>
+      </w:r>
+    </w:p>
+    <w:p>
+      <w:pPr>
+        <w:tabs>
+          <w:tab w:val="left" w:pos="-567"/>
+          <w:tab w:val="left" w:pos="283"/>
+          <w:tab w:val="left" w:pos="1133"/>
+          <w:tab w:val="left" w:pos="1983"/>
+          <w:tab w:val="left" w:pos="2833"/>
+          <w:tab w:val="left" w:pos="3683"/>
+          <w:tab w:val="left" w:pos="4533"/>
+          <w:tab w:val="left" w:pos="5383"/>
+          <w:tab w:val="left" w:pos="6233"/>
+          <w:tab w:val="left" w:pos="7083"/>
+          <w:tab w:val="left" w:pos="7933"/>
+          <w:tab w:val="left" w:pos="8783"/>
+        </w:tabs>
+        <w:spacing w:line="312" w:lineRule="auto"/>
+        <w:ind w:right="283"/>
+        <w:jc w:val="both"/>
+        <w:rPr>
+          <w:rFonts w:ascii="Arial" w:hAnsi="Arial"/>
+          <w:sz w:val="28"/>
+        </w:rPr>
+      </w:pPr>
+      <w:r>
+        <w:rPr>
+          <w:rFonts w:ascii="Arial" w:hAnsi="Arial"/>
+          <w:sz w:val="28"/>
+        </w:rPr>
+        <w:tab/>
+        <w:t>Simon Nielsen</w:t>
+      </w:r>
+    </w:p>
+    <w:p>
+      <w:pPr>
+        <w:tabs>
+          <w:tab w:val="left" w:pos="-567"/>
+          <w:tab w:val="left" w:pos="283"/>
+          <w:tab w:val="left" w:pos="1133"/>
+          <w:tab w:val="left" w:pos="1983"/>
+          <w:tab w:val="left" w:pos="2833"/>
+          <w:tab w:val="left" w:pos="3683"/>
+          <w:tab w:val="left" w:pos="4533"/>
+          <w:tab w:val="left" w:pos="5383"/>
+          <w:tab w:val="left" w:pos="6233"/>
+          <w:tab w:val="left" w:pos="7083"/>
+          <w:tab w:val="left" w:pos="7933"/>
+          <w:tab w:val="left" w:pos="8783"/>
+        </w:tabs>
+        <w:spacing w:line="312" w:lineRule="auto"/>
+        <w:ind w:left="283" w:right="283"/>
+        <w:jc w:val="both"/>
+        <w:rPr>
+          <w:rFonts w:ascii="Arial" w:hAnsi="Arial"/>
+          <w:b/>
+          <w:sz w:val="28"/>
+        </w:rPr>
+      </w:pPr>
+    </w:p>
+    <w:p>
+      <w:pPr>
+        <w:tabs>
+          <w:tab w:val="left" w:pos="-567"/>
+          <w:tab w:val="left" w:pos="283"/>
+          <w:tab w:val="left" w:pos="1133"/>
+          <w:tab w:val="left" w:pos="1983"/>
+          <w:tab w:val="left" w:pos="2833"/>
+          <w:tab w:val="left" w:pos="3683"/>
+          <w:tab w:val="left" w:pos="4533"/>
+          <w:tab w:val="left" w:pos="5383"/>
+          <w:tab w:val="left" w:pos="6233"/>
+          <w:tab w:val="left" w:pos="7083"/>
+          <w:tab w:val="left" w:pos="7933"/>
+          <w:tab w:val="left" w:pos="8783"/>
+        </w:tabs>
+        <w:spacing w:line="312" w:lineRule="auto"/>
+        <w:ind w:left="283" w:right="283"/>
+        <w:jc w:val="both"/>
+        <w:rPr>
+          <w:rFonts w:ascii="Arial" w:hAnsi="Arial"/>
+          <w:b/>
+          <w:sz w:val="28"/>
+        </w:rPr>
+      </w:pPr>
+      <w:r>
+        <w:rPr>
+          <w:rFonts w:ascii="Arial" w:hAnsi="Arial"/>
+          <w:b/>
+          <w:sz w:val="28"/>
+        </w:rPr>
+        <w:t>Vejledere:</w:t>
+      </w:r>
+    </w:p>
+    <w:p>
+      <w:pPr>
+        <w:tabs>
+          <w:tab w:val="left" w:pos="-567"/>
+          <w:tab w:val="left" w:pos="283"/>
+          <w:tab w:val="left" w:pos="1133"/>
+          <w:tab w:val="left" w:pos="1983"/>
+          <w:tab w:val="left" w:pos="2833"/>
+          <w:tab w:val="left" w:pos="3683"/>
+          <w:tab w:val="left" w:pos="4533"/>
+          <w:tab w:val="left" w:pos="5383"/>
+          <w:tab w:val="left" w:pos="6233"/>
+          <w:tab w:val="left" w:pos="7083"/>
+          <w:tab w:val="left" w:pos="7933"/>
+          <w:tab w:val="left" w:pos="8783"/>
+        </w:tabs>
+        <w:spacing w:line="312" w:lineRule="auto"/>
+        <w:ind w:left="283" w:right="283"/>
+        <w:jc w:val="both"/>
+        <w:rPr>
+          <w:rFonts w:ascii="Arial" w:hAnsi="Arial"/>
+          <w:sz w:val="28"/>
+        </w:rPr>
+      </w:pPr>
+      <w:r>
+        <w:rPr>
+          <w:rFonts w:ascii="Arial" w:hAnsi="Arial"/>
+          <w:sz w:val="28"/>
+        </w:rPr>
+        <w:t xml:space="preserve">Claus </w:t>
+      </w:r>
+      <w:r>
+        <w:rPr>
+          <w:rFonts w:ascii="Arial" w:hAnsi="Arial"/>
+          <w:sz w:val="28"/>
+        </w:rPr>
+        <w:t>S</w:t>
+      </w:r>
+      <w:r>
+        <w:rPr>
+          <w:rFonts w:ascii="Arial" w:hAnsi="Arial"/>
+          <w:sz w:val="28"/>
+        </w:rPr>
+        <w:t>kaaning</w:t>
+      </w:r>
+    </w:p>
+    <w:p>
+      <w:pPr>
+        <w:tabs>
+          <w:tab w:val="left" w:pos="-567"/>
+          <w:tab w:val="left" w:pos="283"/>
+          <w:tab w:val="left" w:pos="1133"/>
+          <w:tab w:val="left" w:pos="1983"/>
+          <w:tab w:val="left" w:pos="2833"/>
+          <w:tab w:val="left" w:pos="3683"/>
+          <w:tab w:val="left" w:pos="4533"/>
+          <w:tab w:val="left" w:pos="5383"/>
+          <w:tab w:val="left" w:pos="6233"/>
+          <w:tab w:val="left" w:pos="7083"/>
+          <w:tab w:val="left" w:pos="7933"/>
+          <w:tab w:val="left" w:pos="8783"/>
+        </w:tabs>
+        <w:spacing w:line="312" w:lineRule="auto"/>
+        <w:ind w:left="283" w:right="283"/>
+        <w:jc w:val="both"/>
+        <w:rPr>
+          <w:rFonts w:ascii="Arial" w:hAnsi="Arial"/>
+          <w:sz w:val="28"/>
+        </w:rPr>
+      </w:pPr>
+      <w:r>
+        <w:rPr>
+          <w:rFonts w:ascii="Arial" w:hAnsi="Arial"/>
+          <w:sz w:val="28"/>
+        </w:rPr>
+        <w:t>Søren Lykke</w:t>
+      </w:r>
+    </w:p>
+    <w:p>
+      <w:pPr>
+        <w:tabs>
+          <w:tab w:val="left" w:pos="-567"/>
+          <w:tab w:val="left" w:pos="283"/>
+          <w:tab w:val="left" w:pos="1133"/>
+          <w:tab w:val="left" w:pos="1983"/>
+          <w:tab w:val="left" w:pos="2833"/>
+          <w:tab w:val="left" w:pos="3683"/>
+          <w:tab w:val="left" w:pos="4533"/>
+          <w:tab w:val="left" w:pos="5383"/>
+          <w:tab w:val="left" w:pos="6233"/>
+          <w:tab w:val="left" w:pos="7083"/>
+          <w:tab w:val="left" w:pos="7933"/>
+          <w:tab w:val="left" w:pos="8783"/>
+        </w:tabs>
+        <w:spacing w:line="312" w:lineRule="auto"/>
+        <w:ind w:left="283" w:right="283"/>
+        <w:jc w:val="both"/>
+        <w:rPr>
+          <w:rFonts w:ascii="Arial" w:hAnsi="Arial"/>
+          <w:b/>
+          <w:sz w:val="28"/>
+        </w:rPr>
+      </w:pPr>
+    </w:p>
+    <w:p>
+      <w:pPr>
+        <w:tabs>
+          <w:tab w:val="left" w:pos="-567"/>
+          <w:tab w:val="left" w:pos="283"/>
+          <w:tab w:val="left" w:pos="1133"/>
+          <w:tab w:val="left" w:pos="1983"/>
+          <w:tab w:val="left" w:pos="2833"/>
+          <w:tab w:val="left" w:pos="3683"/>
+          <w:tab w:val="left" w:pos="4533"/>
+          <w:tab w:val="left" w:pos="5383"/>
+          <w:tab w:val="left" w:pos="6233"/>
+          <w:tab w:val="left" w:pos="7083"/>
+          <w:tab w:val="left" w:pos="7933"/>
+          <w:tab w:val="left" w:pos="8783"/>
+        </w:tabs>
+        <w:spacing w:line="312" w:lineRule="auto"/>
+        <w:ind w:left="283" w:right="283"/>
+        <w:jc w:val="both"/>
+        <w:rPr>
+          <w:rFonts w:ascii="Arial" w:hAnsi="Arial"/>
+          <w:b/>
+          <w:sz w:val="28"/>
+        </w:rPr>
+      </w:pPr>
+    </w:p>
+    <w:p>
+      <w:pPr>
+        <w:tabs>
+          <w:tab w:val="left" w:pos="-567"/>
+          <w:tab w:val="left" w:pos="283"/>
+          <w:tab w:val="left" w:pos="1133"/>
+          <w:tab w:val="left" w:pos="1983"/>
+          <w:tab w:val="left" w:pos="2833"/>
+          <w:tab w:val="left" w:pos="3683"/>
+          <w:tab w:val="left" w:pos="4533"/>
+          <w:tab w:val="left" w:pos="5383"/>
+          <w:tab w:val="left" w:pos="6233"/>
+          <w:tab w:val="left" w:pos="7083"/>
+          <w:tab w:val="left" w:pos="7933"/>
+          <w:tab w:val="left" w:pos="8783"/>
+        </w:tabs>
+        <w:spacing w:line="312" w:lineRule="auto"/>
+        <w:ind w:left="283" w:right="283"/>
+        <w:jc w:val="both"/>
+        <w:rPr>
+          <w:rFonts w:ascii="Arial" w:hAnsi="Arial"/>
+          <w:b/>
+          <w:sz w:val="28"/>
+        </w:rPr>
+      </w:pPr>
+    </w:p>
+    <w:p>
+      <w:pPr>
+        <w:tabs>
+          <w:tab w:val="left" w:pos="-567"/>
+          <w:tab w:val="left" w:pos="283"/>
+          <w:tab w:val="left" w:pos="1133"/>
+          <w:tab w:val="left" w:pos="1983"/>
+          <w:tab w:val="left" w:pos="2833"/>
+          <w:tab w:val="left" w:pos="3683"/>
+          <w:tab w:val="left" w:pos="4533"/>
+          <w:tab w:val="left" w:pos="5383"/>
+          <w:tab w:val="left" w:pos="6233"/>
+          <w:tab w:val="left" w:pos="7083"/>
+          <w:tab w:val="left" w:pos="7933"/>
+          <w:tab w:val="left" w:pos="8783"/>
+        </w:tabs>
+        <w:spacing w:line="312" w:lineRule="auto"/>
+        <w:ind w:left="283" w:right="283"/>
+        <w:jc w:val="both"/>
+        <w:rPr>
+          <w:rFonts w:ascii="Arial" w:hAnsi="Arial"/>
+          <w:b/>
+          <w:sz w:val="28"/>
+        </w:rPr>
+      </w:pPr>
+    </w:p>
+    <w:p>
+      <w:pPr>
+        <w:tabs>
+          <w:tab w:val="left" w:pos="-567"/>
+          <w:tab w:val="left" w:pos="283"/>
+          <w:tab w:val="left" w:pos="1133"/>
+          <w:tab w:val="left" w:pos="1983"/>
+          <w:tab w:val="left" w:pos="2833"/>
+          <w:tab w:val="left" w:pos="3683"/>
+          <w:tab w:val="left" w:pos="4533"/>
+          <w:tab w:val="left" w:pos="5383"/>
+          <w:tab w:val="left" w:pos="6233"/>
+          <w:tab w:val="left" w:pos="7083"/>
+          <w:tab w:val="left" w:pos="7933"/>
+          <w:tab w:val="left" w:pos="8783"/>
+        </w:tabs>
+        <w:ind w:left="283" w:right="283"/>
+        <w:jc w:val="both"/>
+        <w:rPr>
+          <w:rFonts w:ascii="Arial" w:hAnsi="Arial"/>
+          <w:b/>
+          <w:sz w:val="28"/>
+        </w:rPr>
+      </w:pPr>
+    </w:p>
+    <w:p>
+      <w:pPr>
+        <w:tabs>
+          <w:tab w:val="left" w:pos="-567"/>
+          <w:tab w:val="left" w:pos="283"/>
+          <w:tab w:val="left" w:pos="1133"/>
+          <w:tab w:val="left" w:pos="1983"/>
+          <w:tab w:val="left" w:pos="2833"/>
+          <w:tab w:val="left" w:pos="3683"/>
+          <w:tab w:val="left" w:pos="4533"/>
+          <w:tab w:val="left" w:pos="5383"/>
+          <w:tab w:val="left" w:pos="6233"/>
+          <w:tab w:val="left" w:pos="7083"/>
+          <w:tab w:val="left" w:pos="7933"/>
+          <w:tab w:val="left" w:pos="8783"/>
+        </w:tabs>
+        <w:ind w:left="283" w:right="283"/>
+        <w:jc w:val="both"/>
+        <w:rPr>
+          <w:rFonts w:ascii="Arial" w:hAnsi="Arial"/>
+          <w:b/>
+          <w:sz w:val="28"/>
+        </w:rPr>
+      </w:pPr>
+    </w:p>
+    <w:p>
+      <w:pPr>
+        <w:tabs>
+          <w:tab w:val="left" w:pos="-567"/>
+          <w:tab w:val="left" w:pos="283"/>
+          <w:tab w:val="left" w:pos="1133"/>
+          <w:tab w:val="left" w:pos="1983"/>
+          <w:tab w:val="left" w:pos="2833"/>
+          <w:tab w:val="left" w:pos="3683"/>
+          <w:tab w:val="left" w:pos="4533"/>
+          <w:tab w:val="left" w:pos="5383"/>
+          <w:tab w:val="left" w:pos="6233"/>
+          <w:tab w:val="left" w:pos="7083"/>
+          <w:tab w:val="left" w:pos="7933"/>
+          <w:tab w:val="left" w:pos="8783"/>
+        </w:tabs>
+        <w:ind w:left="283" w:right="283"/>
+        <w:jc w:val="both"/>
+        <w:rPr>
+          <w:rFonts w:ascii="Arial" w:hAnsi="Arial"/>
+          <w:b/>
+          <w:sz w:val="28"/>
+        </w:rPr>
+      </w:pPr>
+    </w:p>
+    <w:p>
+      <w:pPr>
+        <w:tabs>
+          <w:tab w:val="left" w:pos="-567"/>
+          <w:tab w:val="left" w:pos="283"/>
+          <w:tab w:val="left" w:pos="1133"/>
+          <w:tab w:val="left" w:pos="1983"/>
+          <w:tab w:val="left" w:pos="2833"/>
+          <w:tab w:val="left" w:pos="3683"/>
+          <w:tab w:val="left" w:pos="4533"/>
+          <w:tab w:val="left" w:pos="5383"/>
+          <w:tab w:val="left" w:pos="6233"/>
+          <w:tab w:val="left" w:pos="7083"/>
+          <w:tab w:val="left" w:pos="7933"/>
+          <w:tab w:val="left" w:pos="8783"/>
+        </w:tabs>
+        <w:ind w:left="283" w:right="283"/>
+        <w:jc w:val="both"/>
+        <w:rPr>
+          <w:rFonts w:ascii="Arial" w:hAnsi="Arial"/>
+          <w:b/>
+          <w:sz w:val="28"/>
+        </w:rPr>
+      </w:pPr>
+    </w:p>
+    <w:p>
+      <w:pPr>
+        <w:tabs>
+          <w:tab w:val="left" w:pos="-567"/>
+          <w:tab w:val="left" w:pos="283"/>
+          <w:tab w:val="left" w:pos="1133"/>
+          <w:tab w:val="left" w:pos="1983"/>
+          <w:tab w:val="left" w:pos="2833"/>
+          <w:tab w:val="left" w:pos="3683"/>
+          <w:tab w:val="left" w:pos="4533"/>
+          <w:tab w:val="left" w:pos="5383"/>
+          <w:tab w:val="left" w:pos="6233"/>
+          <w:tab w:val="left" w:pos="7083"/>
+          <w:tab w:val="left" w:pos="7933"/>
+          <w:tab w:val="left" w:pos="8783"/>
+        </w:tabs>
+        <w:ind w:left="283" w:right="283"/>
+        <w:jc w:val="both"/>
+        <w:rPr>
+          <w:rFonts w:ascii="Arial" w:hAnsi="Arial"/>
+          <w:sz w:val="28"/>
+        </w:rPr>
+      </w:pPr>
+      <w:r>
+        <w:rPr>
+          <w:rFonts w:ascii="Arial" w:hAnsi="Arial"/>
+          <w:b/>
+          <w:sz w:val="28"/>
+        </w:rPr>
+        <w:t>Oplagstal:</w:t>
+      </w:r>
+      <w:r>
+        <w:rPr>
+          <w:rFonts w:ascii="Arial" w:hAnsi="Arial"/>
+          <w:b/>
+          <w:sz w:val="28"/>
+        </w:rPr>
+        <w:t xml:space="preserve"> </w:t>
+      </w:r>
+      <w:r>
+        <w:rPr>
+          <w:rFonts w:ascii="Arial" w:hAnsi="Arial"/>
+          <w:sz w:val="28"/>
+        </w:rPr>
+        <w:t>1</w:t>
+      </w:r>
+    </w:p>
+    <w:p>
+      <w:pPr>
+        <w:tabs>
+          <w:tab w:val="left" w:pos="-567"/>
+          <w:tab w:val="left" w:pos="283"/>
+          <w:tab w:val="left" w:pos="1133"/>
+          <w:tab w:val="left" w:pos="1983"/>
+          <w:tab w:val="left" w:pos="2833"/>
+          <w:tab w:val="left" w:pos="3683"/>
+          <w:tab w:val="left" w:pos="4533"/>
+          <w:tab w:val="left" w:pos="5383"/>
+          <w:tab w:val="left" w:pos="6233"/>
+          <w:tab w:val="left" w:pos="7083"/>
+          <w:tab w:val="left" w:pos="7933"/>
+          <w:tab w:val="left" w:pos="8783"/>
+        </w:tabs>
+        <w:ind w:left="283" w:right="283"/>
+        <w:jc w:val="both"/>
+        <w:rPr>
+          <w:rFonts w:ascii="Arial" w:hAnsi="Arial"/>
+          <w:sz w:val="28"/>
+        </w:rPr>
+      </w:pPr>
+      <w:r>
+        <w:rPr>
+          <w:rFonts w:ascii="Arial" w:hAnsi="Arial"/>
+          <w:b/>
+          <w:sz w:val="28"/>
+        </w:rPr>
+        <w:t>Sideantal:</w:t>
+      </w:r>
+      <w:r>
+        <w:rPr>
+          <w:rFonts w:ascii="Arial" w:hAnsi="Arial"/>
+          <w:b/>
+          <w:sz w:val="28"/>
+        </w:rPr>
+        <w:t xml:space="preserve"> </w:t>
+      </w:r>
+      <w:r>
+        <w:rPr>
+          <w:rFonts w:ascii="Arial" w:hAnsi="Arial"/>
+          <w:sz w:val="28"/>
+        </w:rPr>
+        <w:t>50</w:t>
+      </w:r>
       <w:bookmarkStart w:id="0" w:name="_GoBack"/>
       <w:bookmarkEnd w:id="0"/>
     </w:p>
@@ -321,652 +1228,20 @@
           <w:tab w:val="left" w:pos="7933"/>
           <w:tab w:val="left" w:pos="8783"/>
         </w:tabs>
-        <w:spacing w:line="312" w:lineRule="auto"/>
-        <w:ind w:left="283" w:right="283"/>
-        <w:jc w:val="both"/>
-        <w:rPr>
-          <w:rFonts w:ascii="Arial" w:hAnsi="Arial"/>
-          <w:b/>
-          <w:sz w:val="28"/>
-        </w:rPr>
-      </w:pPr>
-      <w:r>
-        <w:rPr>
-          <w:rFonts w:ascii="Arial" w:hAnsi="Arial"/>
-          <w:b/>
-          <w:sz w:val="28"/>
-        </w:rPr>
-        <w:t>Deltagere:</w:t>
-      </w:r>
-    </w:p>
-    <w:p>
-      <w:pPr>
-        <w:tabs>
-          <w:tab w:val="left" w:pos="-567"/>
-          <w:tab w:val="left" w:pos="283"/>
-          <w:tab w:val="left" w:pos="1133"/>
-          <w:tab w:val="left" w:pos="1983"/>
-          <w:tab w:val="left" w:pos="2833"/>
-          <w:tab w:val="left" w:pos="3683"/>
-          <w:tab w:val="left" w:pos="4533"/>
-          <w:tab w:val="left" w:pos="5383"/>
-          <w:tab w:val="left" w:pos="6233"/>
-          <w:tab w:val="left" w:pos="7083"/>
-          <w:tab w:val="left" w:pos="7933"/>
-          <w:tab w:val="left" w:pos="8783"/>
-        </w:tabs>
-        <w:spacing w:line="312" w:lineRule="auto"/>
-        <w:ind w:right="283"/>
-        <w:jc w:val="both"/>
-        <w:rPr>
-          <w:rFonts w:ascii="Arial" w:hAnsi="Arial"/>
-          <w:sz w:val="28"/>
-        </w:rPr>
-      </w:pPr>
-      <w:r>
-        <w:rPr>
-          <w:rFonts w:ascii="Arial" w:hAnsi="Arial"/>
-          <w:sz w:val="28"/>
-        </w:rPr>
-        <w:tab/>
-        <w:t>Casper Nielsen</w:t>
-      </w:r>
-    </w:p>
-    <w:p>
-      <w:pPr>
-        <w:tabs>
-          <w:tab w:val="left" w:pos="-567"/>
-          <w:tab w:val="left" w:pos="283"/>
-          <w:tab w:val="left" w:pos="1133"/>
-          <w:tab w:val="left" w:pos="1983"/>
-          <w:tab w:val="left" w:pos="2833"/>
-          <w:tab w:val="left" w:pos="3683"/>
-          <w:tab w:val="left" w:pos="4533"/>
-          <w:tab w:val="left" w:pos="5383"/>
-          <w:tab w:val="left" w:pos="6233"/>
-          <w:tab w:val="left" w:pos="7083"/>
-          <w:tab w:val="left" w:pos="7933"/>
-          <w:tab w:val="left" w:pos="8783"/>
-        </w:tabs>
-        <w:spacing w:line="312" w:lineRule="auto"/>
-        <w:ind w:right="283"/>
-        <w:jc w:val="both"/>
-        <w:rPr>
-          <w:rFonts w:ascii="Arial" w:hAnsi="Arial"/>
-          <w:sz w:val="28"/>
-        </w:rPr>
-      </w:pPr>
-      <w:r>
-        <w:rPr>
-          <w:rFonts w:ascii="Arial" w:hAnsi="Arial"/>
-          <w:sz w:val="28"/>
-        </w:rPr>
-        <w:tab/>
-        <w:t>Kasper Andersen</w:t>
-      </w:r>
-    </w:p>
-    <w:p>
-      <w:pPr>
-        <w:tabs>
-          <w:tab w:val="left" w:pos="-567"/>
-          <w:tab w:val="left" w:pos="283"/>
-          <w:tab w:val="left" w:pos="1133"/>
-          <w:tab w:val="left" w:pos="1983"/>
-          <w:tab w:val="left" w:pos="2833"/>
-          <w:tab w:val="left" w:pos="3683"/>
-          <w:tab w:val="left" w:pos="4533"/>
-          <w:tab w:val="left" w:pos="5383"/>
-          <w:tab w:val="left" w:pos="6233"/>
-          <w:tab w:val="left" w:pos="7083"/>
-          <w:tab w:val="left" w:pos="7933"/>
-          <w:tab w:val="left" w:pos="8783"/>
-        </w:tabs>
-        <w:spacing w:line="312" w:lineRule="auto"/>
-        <w:ind w:right="283"/>
-        <w:jc w:val="both"/>
-        <w:rPr>
-          <w:rFonts w:ascii="Arial" w:hAnsi="Arial"/>
-          <w:sz w:val="28"/>
-        </w:rPr>
-      </w:pPr>
-      <w:r>
-        <w:rPr>
-          <w:rFonts w:ascii="Arial" w:hAnsi="Arial"/>
-          <w:sz w:val="28"/>
-        </w:rPr>
-        <w:tab/>
-        <w:t>Malthe Sørensen</w:t>
-      </w:r>
-    </w:p>
-    <w:p>
-      <w:pPr>
-        <w:tabs>
-          <w:tab w:val="left" w:pos="-567"/>
-          <w:tab w:val="left" w:pos="283"/>
-          <w:tab w:val="left" w:pos="1133"/>
-          <w:tab w:val="left" w:pos="1983"/>
-          <w:tab w:val="left" w:pos="2833"/>
-          <w:tab w:val="left" w:pos="3683"/>
-          <w:tab w:val="left" w:pos="4533"/>
-          <w:tab w:val="left" w:pos="5383"/>
-          <w:tab w:val="left" w:pos="6233"/>
-          <w:tab w:val="left" w:pos="7083"/>
-          <w:tab w:val="left" w:pos="7933"/>
-          <w:tab w:val="left" w:pos="8783"/>
-        </w:tabs>
-        <w:spacing w:line="312" w:lineRule="auto"/>
-        <w:ind w:right="283"/>
-        <w:jc w:val="both"/>
-        <w:rPr>
-          <w:rFonts w:ascii="Arial" w:hAnsi="Arial"/>
-          <w:sz w:val="28"/>
-        </w:rPr>
-      </w:pPr>
-      <w:r>
-        <w:rPr>
-          <w:rFonts w:ascii="Arial" w:hAnsi="Arial"/>
-          <w:sz w:val="28"/>
-        </w:rPr>
-        <w:tab/>
-        <w:t>Rasmus Mariegaard</w:t>
-      </w:r>
-    </w:p>
-    <w:p>
-      <w:pPr>
-        <w:tabs>
-          <w:tab w:val="left" w:pos="-567"/>
-          <w:tab w:val="left" w:pos="283"/>
-          <w:tab w:val="left" w:pos="1133"/>
-          <w:tab w:val="left" w:pos="1983"/>
-          <w:tab w:val="left" w:pos="2833"/>
-          <w:tab w:val="left" w:pos="3683"/>
-          <w:tab w:val="left" w:pos="4533"/>
-          <w:tab w:val="left" w:pos="5383"/>
-          <w:tab w:val="left" w:pos="6233"/>
-          <w:tab w:val="left" w:pos="7083"/>
-          <w:tab w:val="left" w:pos="7933"/>
-          <w:tab w:val="left" w:pos="8783"/>
-        </w:tabs>
-        <w:spacing w:line="312" w:lineRule="auto"/>
-        <w:ind w:right="283"/>
-        <w:jc w:val="both"/>
-        <w:rPr>
-          <w:rFonts w:ascii="Arial" w:hAnsi="Arial"/>
-          <w:sz w:val="28"/>
-        </w:rPr>
-      </w:pPr>
-      <w:r>
-        <w:rPr>
-          <w:rFonts w:ascii="Arial" w:hAnsi="Arial"/>
-          <w:sz w:val="28"/>
-        </w:rPr>
-        <w:tab/>
-        <w:t>Simon Nielsen</w:t>
-      </w:r>
-    </w:p>
-    <w:p>
-      <w:pPr>
-        <w:tabs>
-          <w:tab w:val="left" w:pos="-567"/>
-          <w:tab w:val="left" w:pos="283"/>
-          <w:tab w:val="left" w:pos="1133"/>
-          <w:tab w:val="left" w:pos="1983"/>
-          <w:tab w:val="left" w:pos="2833"/>
-          <w:tab w:val="left" w:pos="3683"/>
-          <w:tab w:val="left" w:pos="4533"/>
-          <w:tab w:val="left" w:pos="5383"/>
-          <w:tab w:val="left" w:pos="6233"/>
-          <w:tab w:val="left" w:pos="7083"/>
-          <w:tab w:val="left" w:pos="7933"/>
-          <w:tab w:val="left" w:pos="8783"/>
-        </w:tabs>
-        <w:spacing w:line="312" w:lineRule="auto"/>
-        <w:ind w:right="283"/>
-        <w:jc w:val="both"/>
-        <w:rPr>
-          <w:rFonts w:ascii="Arial" w:hAnsi="Arial"/>
-          <w:b/>
-          <w:sz w:val="28"/>
-        </w:rPr>
-      </w:pPr>
-    </w:p>
-    <w:p>
-      <w:pPr>
-        <w:tabs>
-          <w:tab w:val="left" w:pos="-567"/>
-          <w:tab w:val="left" w:pos="283"/>
-          <w:tab w:val="left" w:pos="1133"/>
-          <w:tab w:val="left" w:pos="1983"/>
-          <w:tab w:val="left" w:pos="2833"/>
-          <w:tab w:val="left" w:pos="3683"/>
-          <w:tab w:val="left" w:pos="4533"/>
-          <w:tab w:val="left" w:pos="5383"/>
-          <w:tab w:val="left" w:pos="6233"/>
-          <w:tab w:val="left" w:pos="7083"/>
-          <w:tab w:val="left" w:pos="7933"/>
-          <w:tab w:val="left" w:pos="8783"/>
-        </w:tabs>
-        <w:spacing w:line="312" w:lineRule="auto"/>
-        <w:ind w:left="283" w:right="283"/>
-        <w:jc w:val="both"/>
-        <w:rPr>
-          <w:rFonts w:ascii="Arial" w:hAnsi="Arial"/>
-          <w:b/>
-          <w:sz w:val="28"/>
-        </w:rPr>
-      </w:pPr>
-    </w:p>
-    <w:p>
-      <w:pPr>
-        <w:tabs>
-          <w:tab w:val="left" w:pos="-567"/>
-          <w:tab w:val="left" w:pos="283"/>
-          <w:tab w:val="left" w:pos="1133"/>
-          <w:tab w:val="left" w:pos="1983"/>
-          <w:tab w:val="left" w:pos="2833"/>
-          <w:tab w:val="left" w:pos="3683"/>
-          <w:tab w:val="left" w:pos="4533"/>
-          <w:tab w:val="left" w:pos="5383"/>
-          <w:tab w:val="left" w:pos="6233"/>
-          <w:tab w:val="left" w:pos="7083"/>
-          <w:tab w:val="left" w:pos="7933"/>
-          <w:tab w:val="left" w:pos="8783"/>
-        </w:tabs>
-        <w:spacing w:line="312" w:lineRule="auto"/>
-        <w:ind w:left="283" w:right="283"/>
-        <w:jc w:val="both"/>
-        <w:rPr>
-          <w:rFonts w:ascii="Arial" w:hAnsi="Arial"/>
-          <w:b/>
-          <w:sz w:val="28"/>
-        </w:rPr>
-      </w:pPr>
-    </w:p>
-    <w:p>
-      <w:pPr>
-        <w:tabs>
-          <w:tab w:val="left" w:pos="-567"/>
-          <w:tab w:val="left" w:pos="283"/>
-          <w:tab w:val="left" w:pos="1133"/>
-          <w:tab w:val="left" w:pos="1983"/>
-          <w:tab w:val="left" w:pos="2833"/>
-          <w:tab w:val="left" w:pos="3683"/>
-          <w:tab w:val="left" w:pos="4533"/>
-          <w:tab w:val="left" w:pos="5383"/>
-          <w:tab w:val="left" w:pos="6233"/>
-          <w:tab w:val="left" w:pos="7083"/>
-          <w:tab w:val="left" w:pos="7933"/>
-          <w:tab w:val="left" w:pos="8783"/>
-        </w:tabs>
-        <w:spacing w:line="312" w:lineRule="auto"/>
-        <w:ind w:left="283" w:right="283"/>
-        <w:jc w:val="both"/>
-        <w:rPr>
-          <w:rFonts w:ascii="Arial" w:hAnsi="Arial"/>
-          <w:b/>
-          <w:sz w:val="28"/>
-        </w:rPr>
-      </w:pPr>
-    </w:p>
-    <w:p>
-      <w:pPr>
-        <w:tabs>
-          <w:tab w:val="left" w:pos="-567"/>
-          <w:tab w:val="left" w:pos="283"/>
-          <w:tab w:val="left" w:pos="1133"/>
-          <w:tab w:val="left" w:pos="1983"/>
-          <w:tab w:val="left" w:pos="2833"/>
-          <w:tab w:val="left" w:pos="3683"/>
-          <w:tab w:val="left" w:pos="4533"/>
-          <w:tab w:val="left" w:pos="5383"/>
-          <w:tab w:val="left" w:pos="6233"/>
-          <w:tab w:val="left" w:pos="7083"/>
-          <w:tab w:val="left" w:pos="7933"/>
-          <w:tab w:val="left" w:pos="8783"/>
-        </w:tabs>
-        <w:spacing w:line="312" w:lineRule="auto"/>
-        <w:ind w:left="283" w:right="283"/>
-        <w:jc w:val="both"/>
-        <w:rPr>
-          <w:rFonts w:ascii="Arial" w:hAnsi="Arial"/>
-          <w:b/>
-          <w:sz w:val="28"/>
-        </w:rPr>
-      </w:pPr>
-      <w:r>
-        <w:rPr>
-          <w:rFonts w:ascii="Arial" w:hAnsi="Arial"/>
-          <w:b/>
-          <w:sz w:val="28"/>
-        </w:rPr>
-        <w:t>Vejledere:</w:t>
-      </w:r>
-    </w:p>
-    <w:p>
-      <w:pPr>
-        <w:tabs>
-          <w:tab w:val="left" w:pos="-567"/>
-          <w:tab w:val="left" w:pos="283"/>
-          <w:tab w:val="left" w:pos="1133"/>
-          <w:tab w:val="left" w:pos="1983"/>
-          <w:tab w:val="left" w:pos="2833"/>
-          <w:tab w:val="left" w:pos="3683"/>
-          <w:tab w:val="left" w:pos="4533"/>
-          <w:tab w:val="left" w:pos="5383"/>
-          <w:tab w:val="left" w:pos="6233"/>
-          <w:tab w:val="left" w:pos="7083"/>
-          <w:tab w:val="left" w:pos="7933"/>
-          <w:tab w:val="left" w:pos="8783"/>
-        </w:tabs>
-        <w:spacing w:line="312" w:lineRule="auto"/>
-        <w:ind w:left="283" w:right="283"/>
-        <w:jc w:val="both"/>
-        <w:rPr>
-          <w:rFonts w:ascii="Arial" w:hAnsi="Arial"/>
-          <w:sz w:val="28"/>
-        </w:rPr>
-      </w:pPr>
-      <w:r>
-        <w:rPr>
-          <w:rFonts w:ascii="Arial" w:hAnsi="Arial"/>
-          <w:sz w:val="28"/>
-        </w:rPr>
-        <w:t>Claus skaaning</w:t>
-      </w:r>
-    </w:p>
-    <w:p>
-      <w:pPr>
-        <w:tabs>
-          <w:tab w:val="left" w:pos="-567"/>
-          <w:tab w:val="left" w:pos="283"/>
-          <w:tab w:val="left" w:pos="1133"/>
-          <w:tab w:val="left" w:pos="1983"/>
-          <w:tab w:val="left" w:pos="2833"/>
-          <w:tab w:val="left" w:pos="3683"/>
-          <w:tab w:val="left" w:pos="4533"/>
-          <w:tab w:val="left" w:pos="5383"/>
-          <w:tab w:val="left" w:pos="6233"/>
-          <w:tab w:val="left" w:pos="7083"/>
-          <w:tab w:val="left" w:pos="7933"/>
-          <w:tab w:val="left" w:pos="8783"/>
-        </w:tabs>
-        <w:spacing w:line="312" w:lineRule="auto"/>
-        <w:ind w:left="283" w:right="283"/>
-        <w:jc w:val="both"/>
-        <w:rPr>
-          <w:rFonts w:ascii="Arial" w:hAnsi="Arial"/>
-          <w:sz w:val="28"/>
-        </w:rPr>
-      </w:pPr>
-      <w:r>
-        <w:rPr>
-          <w:rFonts w:ascii="Arial" w:hAnsi="Arial"/>
-          <w:sz w:val="28"/>
-        </w:rPr>
-        <w:t>Søren Lykke</w:t>
-      </w:r>
-    </w:p>
-    <w:p>
-      <w:pPr>
-        <w:tabs>
-          <w:tab w:val="left" w:pos="-567"/>
-          <w:tab w:val="left" w:pos="283"/>
-          <w:tab w:val="left" w:pos="1133"/>
-          <w:tab w:val="left" w:pos="1983"/>
-          <w:tab w:val="left" w:pos="2833"/>
-          <w:tab w:val="left" w:pos="3683"/>
-          <w:tab w:val="left" w:pos="4533"/>
-          <w:tab w:val="left" w:pos="5383"/>
-          <w:tab w:val="left" w:pos="6233"/>
-          <w:tab w:val="left" w:pos="7083"/>
-          <w:tab w:val="left" w:pos="7933"/>
-          <w:tab w:val="left" w:pos="8783"/>
-        </w:tabs>
-        <w:spacing w:line="312" w:lineRule="auto"/>
-        <w:ind w:left="283" w:right="283"/>
-        <w:jc w:val="both"/>
-        <w:rPr>
-          <w:rFonts w:ascii="Arial" w:hAnsi="Arial"/>
-          <w:b/>
-          <w:sz w:val="28"/>
-        </w:rPr>
-      </w:pPr>
-    </w:p>
-    <w:p>
-      <w:pPr>
-        <w:tabs>
-          <w:tab w:val="left" w:pos="-567"/>
-          <w:tab w:val="left" w:pos="283"/>
-          <w:tab w:val="left" w:pos="1133"/>
-          <w:tab w:val="left" w:pos="1983"/>
-          <w:tab w:val="left" w:pos="2833"/>
-          <w:tab w:val="left" w:pos="3683"/>
-          <w:tab w:val="left" w:pos="4533"/>
-          <w:tab w:val="left" w:pos="5383"/>
-          <w:tab w:val="left" w:pos="6233"/>
-          <w:tab w:val="left" w:pos="7083"/>
-          <w:tab w:val="left" w:pos="7933"/>
-          <w:tab w:val="left" w:pos="8783"/>
-        </w:tabs>
-        <w:spacing w:line="312" w:lineRule="auto"/>
-        <w:ind w:left="283" w:right="283"/>
-        <w:jc w:val="both"/>
-        <w:rPr>
-          <w:rFonts w:ascii="Arial" w:hAnsi="Arial"/>
-          <w:b/>
-          <w:sz w:val="28"/>
-        </w:rPr>
-      </w:pPr>
-    </w:p>
-    <w:p>
-      <w:pPr>
-        <w:tabs>
-          <w:tab w:val="left" w:pos="-567"/>
-          <w:tab w:val="left" w:pos="283"/>
-          <w:tab w:val="left" w:pos="1133"/>
-          <w:tab w:val="left" w:pos="1983"/>
-          <w:tab w:val="left" w:pos="2833"/>
-          <w:tab w:val="left" w:pos="3683"/>
-          <w:tab w:val="left" w:pos="4533"/>
-          <w:tab w:val="left" w:pos="5383"/>
-          <w:tab w:val="left" w:pos="6233"/>
-          <w:tab w:val="left" w:pos="7083"/>
-          <w:tab w:val="left" w:pos="7933"/>
-          <w:tab w:val="left" w:pos="8783"/>
-        </w:tabs>
-        <w:spacing w:line="312" w:lineRule="auto"/>
-        <w:ind w:left="283" w:right="283"/>
-        <w:jc w:val="both"/>
-        <w:rPr>
-          <w:rFonts w:ascii="Arial" w:hAnsi="Arial"/>
-          <w:b/>
-          <w:sz w:val="28"/>
-        </w:rPr>
-      </w:pPr>
-    </w:p>
-    <w:p>
-      <w:pPr>
-        <w:tabs>
-          <w:tab w:val="left" w:pos="-567"/>
-          <w:tab w:val="left" w:pos="283"/>
-          <w:tab w:val="left" w:pos="1133"/>
-          <w:tab w:val="left" w:pos="1983"/>
-          <w:tab w:val="left" w:pos="2833"/>
-          <w:tab w:val="left" w:pos="3683"/>
-          <w:tab w:val="left" w:pos="4533"/>
-          <w:tab w:val="left" w:pos="5383"/>
-          <w:tab w:val="left" w:pos="6233"/>
-          <w:tab w:val="left" w:pos="7083"/>
-          <w:tab w:val="left" w:pos="7933"/>
-          <w:tab w:val="left" w:pos="8783"/>
-        </w:tabs>
-        <w:spacing w:line="312" w:lineRule="auto"/>
-        <w:ind w:left="283" w:right="283"/>
-        <w:jc w:val="both"/>
-        <w:rPr>
-          <w:rFonts w:ascii="Arial" w:hAnsi="Arial"/>
-          <w:b/>
-          <w:sz w:val="28"/>
-        </w:rPr>
-      </w:pPr>
-    </w:p>
-    <w:p>
-      <w:pPr>
-        <w:tabs>
-          <w:tab w:val="left" w:pos="-567"/>
-          <w:tab w:val="left" w:pos="283"/>
-          <w:tab w:val="left" w:pos="1133"/>
-          <w:tab w:val="left" w:pos="1983"/>
-          <w:tab w:val="left" w:pos="2833"/>
-          <w:tab w:val="left" w:pos="3683"/>
-          <w:tab w:val="left" w:pos="4533"/>
-          <w:tab w:val="left" w:pos="5383"/>
-          <w:tab w:val="left" w:pos="6233"/>
-          <w:tab w:val="left" w:pos="7083"/>
-          <w:tab w:val="left" w:pos="7933"/>
-          <w:tab w:val="left" w:pos="8783"/>
-        </w:tabs>
-        <w:spacing w:line="312" w:lineRule="auto"/>
-        <w:ind w:left="283" w:right="283"/>
-        <w:jc w:val="both"/>
-        <w:rPr>
-          <w:rFonts w:ascii="Arial" w:hAnsi="Arial"/>
-          <w:b/>
-          <w:sz w:val="28"/>
-        </w:rPr>
-      </w:pPr>
-    </w:p>
-    <w:p>
-      <w:pPr>
-        <w:tabs>
-          <w:tab w:val="left" w:pos="-567"/>
-          <w:tab w:val="left" w:pos="283"/>
-          <w:tab w:val="left" w:pos="1133"/>
-          <w:tab w:val="left" w:pos="1983"/>
-          <w:tab w:val="left" w:pos="2833"/>
-          <w:tab w:val="left" w:pos="3683"/>
-          <w:tab w:val="left" w:pos="4533"/>
-          <w:tab w:val="left" w:pos="5383"/>
-          <w:tab w:val="left" w:pos="6233"/>
-          <w:tab w:val="left" w:pos="7083"/>
-          <w:tab w:val="left" w:pos="7933"/>
-          <w:tab w:val="left" w:pos="8783"/>
-        </w:tabs>
-        <w:ind w:left="283" w:right="283"/>
-        <w:jc w:val="both"/>
-        <w:rPr>
-          <w:rFonts w:ascii="Arial" w:hAnsi="Arial"/>
-          <w:b/>
-          <w:sz w:val="28"/>
-        </w:rPr>
-      </w:pPr>
-    </w:p>
-    <w:p>
-      <w:pPr>
-        <w:tabs>
-          <w:tab w:val="left" w:pos="-567"/>
-          <w:tab w:val="left" w:pos="283"/>
-          <w:tab w:val="left" w:pos="1133"/>
-          <w:tab w:val="left" w:pos="1983"/>
-          <w:tab w:val="left" w:pos="2833"/>
-          <w:tab w:val="left" w:pos="3683"/>
-          <w:tab w:val="left" w:pos="4533"/>
-          <w:tab w:val="left" w:pos="5383"/>
-          <w:tab w:val="left" w:pos="6233"/>
-          <w:tab w:val="left" w:pos="7083"/>
-          <w:tab w:val="left" w:pos="7933"/>
-          <w:tab w:val="left" w:pos="8783"/>
-        </w:tabs>
-        <w:ind w:left="283" w:right="283"/>
-        <w:jc w:val="both"/>
-        <w:rPr>
-          <w:rFonts w:ascii="Arial" w:hAnsi="Arial"/>
-          <w:b/>
-          <w:sz w:val="28"/>
-        </w:rPr>
-      </w:pPr>
-    </w:p>
-    <w:p>
-      <w:pPr>
-        <w:tabs>
-          <w:tab w:val="left" w:pos="-567"/>
-          <w:tab w:val="left" w:pos="283"/>
-          <w:tab w:val="left" w:pos="1133"/>
-          <w:tab w:val="left" w:pos="1983"/>
-          <w:tab w:val="left" w:pos="2833"/>
-          <w:tab w:val="left" w:pos="3683"/>
-          <w:tab w:val="left" w:pos="4533"/>
-          <w:tab w:val="left" w:pos="5383"/>
-          <w:tab w:val="left" w:pos="6233"/>
-          <w:tab w:val="left" w:pos="7083"/>
-          <w:tab w:val="left" w:pos="7933"/>
-          <w:tab w:val="left" w:pos="8783"/>
-        </w:tabs>
-        <w:ind w:left="283" w:right="283"/>
-        <w:jc w:val="both"/>
-        <w:rPr>
-          <w:rFonts w:ascii="Arial" w:hAnsi="Arial"/>
-          <w:b/>
-          <w:sz w:val="28"/>
-        </w:rPr>
-      </w:pPr>
-    </w:p>
-    <w:p>
-      <w:pPr>
-        <w:tabs>
-          <w:tab w:val="left" w:pos="-567"/>
-          <w:tab w:val="left" w:pos="283"/>
-          <w:tab w:val="left" w:pos="1133"/>
-          <w:tab w:val="left" w:pos="1983"/>
-          <w:tab w:val="left" w:pos="2833"/>
-          <w:tab w:val="left" w:pos="3683"/>
-          <w:tab w:val="left" w:pos="4533"/>
-          <w:tab w:val="left" w:pos="5383"/>
-          <w:tab w:val="left" w:pos="6233"/>
-          <w:tab w:val="left" w:pos="7083"/>
-          <w:tab w:val="left" w:pos="7933"/>
-          <w:tab w:val="left" w:pos="8783"/>
-        </w:tabs>
-        <w:ind w:left="283" w:right="283"/>
-        <w:jc w:val="both"/>
-        <w:rPr>
-          <w:rFonts w:ascii="Arial" w:hAnsi="Arial"/>
-          <w:b/>
-          <w:sz w:val="28"/>
-        </w:rPr>
-      </w:pPr>
-    </w:p>
-    <w:p>
-      <w:pPr>
-        <w:tabs>
-          <w:tab w:val="left" w:pos="-567"/>
-          <w:tab w:val="left" w:pos="283"/>
-          <w:tab w:val="left" w:pos="1133"/>
-          <w:tab w:val="left" w:pos="1983"/>
-          <w:tab w:val="left" w:pos="2833"/>
-          <w:tab w:val="left" w:pos="3683"/>
-          <w:tab w:val="left" w:pos="4533"/>
-          <w:tab w:val="left" w:pos="5383"/>
-          <w:tab w:val="left" w:pos="6233"/>
-          <w:tab w:val="left" w:pos="7083"/>
-          <w:tab w:val="left" w:pos="7933"/>
-          <w:tab w:val="left" w:pos="8783"/>
-        </w:tabs>
-        <w:ind w:left="283" w:right="283"/>
-        <w:jc w:val="both"/>
-        <w:rPr>
-          <w:rFonts w:ascii="Arial" w:hAnsi="Arial"/>
-          <w:b/>
-          <w:sz w:val="28"/>
-        </w:rPr>
-      </w:pPr>
-      <w:r>
-        <w:rPr>
-          <w:rFonts w:ascii="Arial" w:hAnsi="Arial"/>
-          <w:b/>
-          <w:sz w:val="28"/>
-        </w:rPr>
-        <w:t>Oplagstal:</w:t>
+        <w:ind w:left="283" w:right="283"/>
+        <w:jc w:val="both"/>
+        <w:rPr>
+          <w:rFonts w:ascii="Arial" w:hAnsi="Arial"/>
+          <w:sz w:val="28"/>
+        </w:rPr>
+      </w:pPr>
+      <w:r>
+        <w:rPr>
+          <w:rFonts w:ascii="Arial" w:hAnsi="Arial"/>
+          <w:b/>
+          <w:sz w:val="28"/>
+        </w:rPr>
+        <w:t>Bilagsantal og -art:</w:t>
       </w:r>
       <w:r>
         <w:rPr>
@@ -976,87 +1251,43 @@
         </w:rPr>
         <w:t xml:space="preserve"> </w:t>
       </w:r>
-    </w:p>
-    <w:p>
-      <w:pPr>
-        <w:tabs>
-          <w:tab w:val="left" w:pos="-567"/>
-          <w:tab w:val="left" w:pos="283"/>
-          <w:tab w:val="left" w:pos="1133"/>
-          <w:tab w:val="left" w:pos="1983"/>
-          <w:tab w:val="left" w:pos="2833"/>
-          <w:tab w:val="left" w:pos="3683"/>
-          <w:tab w:val="left" w:pos="4533"/>
-          <w:tab w:val="left" w:pos="5383"/>
-          <w:tab w:val="left" w:pos="6233"/>
-          <w:tab w:val="left" w:pos="7083"/>
-          <w:tab w:val="left" w:pos="7933"/>
-          <w:tab w:val="left" w:pos="8783"/>
-        </w:tabs>
-        <w:ind w:left="283" w:right="283"/>
-        <w:jc w:val="both"/>
-        <w:rPr>
-          <w:rFonts w:ascii="Arial" w:hAnsi="Arial"/>
-          <w:b/>
-          <w:sz w:val="28"/>
-        </w:rPr>
-      </w:pPr>
-      <w:r>
-        <w:rPr>
-          <w:rFonts w:ascii="Arial" w:hAnsi="Arial"/>
-          <w:b/>
-          <w:sz w:val="28"/>
-        </w:rPr>
-        <w:t>Sideantal:</w:t>
-      </w:r>
-      <w:r>
-        <w:rPr>
-          <w:rFonts w:ascii="Arial" w:hAnsi="Arial"/>
-          <w:b/>
-          <w:sz w:val="28"/>
-        </w:rPr>
-        <w:t xml:space="preserve"> </w:t>
-      </w:r>
-    </w:p>
-    <w:p>
-      <w:pPr>
-        <w:tabs>
-          <w:tab w:val="left" w:pos="-567"/>
-          <w:tab w:val="left" w:pos="283"/>
-          <w:tab w:val="left" w:pos="1133"/>
-          <w:tab w:val="left" w:pos="1983"/>
-          <w:tab w:val="left" w:pos="2833"/>
-          <w:tab w:val="left" w:pos="3683"/>
-          <w:tab w:val="left" w:pos="4533"/>
-          <w:tab w:val="left" w:pos="5383"/>
-          <w:tab w:val="left" w:pos="6233"/>
-          <w:tab w:val="left" w:pos="7083"/>
-          <w:tab w:val="left" w:pos="7933"/>
-          <w:tab w:val="left" w:pos="8783"/>
-        </w:tabs>
-        <w:ind w:left="283" w:right="283"/>
-        <w:jc w:val="both"/>
-        <w:rPr>
-          <w:rFonts w:ascii="Arial" w:hAnsi="Arial"/>
-          <w:b/>
-          <w:sz w:val="28"/>
-        </w:rPr>
-      </w:pPr>
-      <w:r>
-        <w:rPr>
-          <w:rFonts w:ascii="Arial" w:hAnsi="Arial"/>
-          <w:b/>
-          <w:sz w:val="28"/>
-        </w:rPr>
-        <w:t>Bilagsantal og -art:</w:t>
-      </w:r>
-      <w:r>
-        <w:rPr>
-          <w:rFonts w:ascii="Arial" w:hAnsi="Arial"/>
-          <w:b/>
-          <w:sz w:val="28"/>
-        </w:rPr>
-        <w:t xml:space="preserve"> </w:t>
+      <w:r>
+        <w:rPr>
+          <w:rFonts w:ascii="Arial" w:hAnsi="Arial"/>
+          <w:sz w:val="28"/>
+        </w:rPr>
+        <w:t>1</w:t>
+      </w:r>
+    </w:p>
+    <w:p>
+      <w:pPr>
+        <w:tabs>
+          <w:tab w:val="left" w:pos="-567"/>
+          <w:tab w:val="left" w:pos="283"/>
+          <w:tab w:val="left" w:pos="1133"/>
+          <w:tab w:val="left" w:pos="1983"/>
+          <w:tab w:val="left" w:pos="2833"/>
+          <w:tab w:val="left" w:pos="3683"/>
+          <w:tab w:val="left" w:pos="4533"/>
+          <w:tab w:val="left" w:pos="5383"/>
+          <w:tab w:val="left" w:pos="6233"/>
+          <w:tab w:val="left" w:pos="7083"/>
+          <w:tab w:val="left" w:pos="7933"/>
+          <w:tab w:val="left" w:pos="8783"/>
+        </w:tabs>
+        <w:ind w:left="283" w:right="283"/>
+        <w:jc w:val="both"/>
+        <w:rPr>
+          <w:rFonts w:ascii="Arial" w:hAnsi="Arial"/>
+          <w:sz w:val="28"/>
+        </w:rPr>
+      </w:pPr>
+      <w:r>
+        <w:rPr>
+          <w:rFonts w:ascii="Arial" w:hAnsi="Arial"/>
+          <w:sz w:val="28"/>
+        </w:rPr>
+        <w:t>Lydfiler af interview</w:t>
       </w:r>
     </w:p>
     <w:p>
@@ -1182,7 +1413,7 @@
 </file>
 
 <file path=word/endnotes.xml><?xml version="1.0" encoding="utf-8"?>
-<w:endnotes xmlns:wpc="http://schemas.microsoft.com/office/word/2010/wordprocessingCanvas" xmlns:cx="http://schemas.microsoft.com/office/drawing/2014/chartex" xmlns:cx1="http://schemas.microsoft.com/office/drawing/2015/9/8/chartex" xmlns:cx2="http://schemas.microsoft.com/office/drawing/2015/10/21/chartex" xmlns:cx3="http://schemas.microsoft.com/office/drawing/2016/5/9/chartex" xmlns:cx4="http://schemas.microsoft.com/office/drawing/2016/5/10/chartex" xmlns:cx5="http://schemas.microsoft.com/office/drawing/2016/5/11/chartex" xmlns:mc="http://schemas.openxmlformats.org/markup-compatibility/2006" xmlns:o="urn:schemas-microsoft-com:office:office" xmlns:r="http://schemas.openxmlformats.org/officeDocument/2006/relationships" xmlns:m="http://schemas.openxmlformats.org/officeDocument/2006/math" xmlns:v="urn:schemas-microsoft-com:vml" xmlns:wp14="http://schemas.microsoft.com/office/word/2010/wordprocessingDrawing" xmlns:wp="http://schemas.openxmlformats.org/drawingml/2006/wordprocessingDrawing" xmlns:w10="urn:schemas-microsoft-com:office:word" xmlns:w="http://schemas.openxmlformats.org/wordprocessingml/2006/main" xmlns:w14="http://schemas.microsoft.com/office/word/2010/wordml" xmlns:w15="http://schemas.microsoft.com/office/word/2012/wordml" xmlns:w16se="http://schemas.microsoft.com/office/word/2015/wordml/symex" xmlns:wpg="http://schemas.microsoft.com/office/word/2010/wordprocessingGroup" xmlns:wpi="http://schemas.microsoft.com/office/word/2010/wordprocessingInk" xmlns:wne="http://schemas.microsoft.com/office/word/2006/wordml" xmlns:wps="http://schemas.microsoft.com/office/word/2010/wordprocessingShape" mc:Ignorable="w14 w15 w16se wp14">
+<w:endnotes xmlns:wpc="http://schemas.microsoft.com/office/word/2010/wordprocessingCanvas" xmlns:mc="http://schemas.openxmlformats.org/markup-compatibility/2006" xmlns:o="urn:schemas-microsoft-com:office:office" xmlns:r="http://schemas.openxmlformats.org/officeDocument/2006/relationships" xmlns:m="http://schemas.openxmlformats.org/officeDocument/2006/math" xmlns:v="urn:schemas-microsoft-com:vml" xmlns:wp14="http://schemas.microsoft.com/office/word/2010/wordprocessingDrawing" xmlns:wp="http://schemas.openxmlformats.org/drawingml/2006/wordprocessingDrawing" xmlns:w10="urn:schemas-microsoft-com:office:word" xmlns:w="http://schemas.openxmlformats.org/wordprocessingml/2006/main" xmlns:w14="http://schemas.microsoft.com/office/word/2010/wordml" xmlns:wpg="http://schemas.microsoft.com/office/word/2010/wordprocessingGroup" xmlns:wpi="http://schemas.microsoft.com/office/word/2010/wordprocessingInk" xmlns:wne="http://schemas.microsoft.com/office/word/2006/wordml" xmlns:wps="http://schemas.microsoft.com/office/word/2010/wordprocessingShape" mc:Ignorable="w14 wp14">
   <w:endnote w:type="separator" w:id="-1">
     <w:p>
       <w:r>
@@ -1201,97 +1432,97 @@
 </file>
 
 <file path=word/footer1.xml><?xml version="1.0" encoding="utf-8"?>
-<w:ftr xmlns:wpc="http://schemas.microsoft.com/office/word/2010/wordprocessingCanvas" xmlns:cx="http://schemas.microsoft.com/office/drawing/2014/chartex" xmlns:cx1="http://schemas.microsoft.com/office/drawing/2015/9/8/chartex" xmlns:cx2="http://schemas.microsoft.com/office/drawing/2015/10/21/chartex" xmlns:cx3="http://schemas.microsoft.com/office/drawing/2016/5/9/chartex" xmlns:cx4="http://schemas.microsoft.com/office/drawing/2016/5/10/chartex" xmlns:cx5="http://schemas.microsoft.com/office/drawing/2016/5/11/chartex" xmlns:mc="http://schemas.openxmlformats.org/markup-compatibility/2006" xmlns:o="urn:schemas-microsoft-com:office:office" xmlns:r="http://schemas.openxmlformats.org/officeDocument/2006/relationships" xmlns:m="http://schemas.openxmlformats.org/officeDocument/2006/math" xmlns:v="urn:schemas-microsoft-com:vml" xmlns:wp14="http://schemas.microsoft.com/office/word/2010/wordprocessingDrawing" xmlns:wp="http://schemas.openxmlformats.org/drawingml/2006/wordprocessingDrawing" xmlns:w10="urn:schemas-microsoft-com:office:word" xmlns:w="http://schemas.openxmlformats.org/wordprocessingml/2006/main" xmlns:w14="http://schemas.microsoft.com/office/word/2010/wordml" xmlns:w15="http://schemas.microsoft.com/office/word/2012/wordml" xmlns:w16se="http://schemas.microsoft.com/office/word/2015/wordml/symex" xmlns:wpg="http://schemas.microsoft.com/office/word/2010/wordprocessingGroup" xmlns:wpi="http://schemas.microsoft.com/office/word/2010/wordprocessingInk" xmlns:wne="http://schemas.microsoft.com/office/word/2006/wordml" xmlns:wps="http://schemas.microsoft.com/office/word/2010/wordprocessingShape" mc:Ignorable="w14 w15 w16se wp14">
+<w:ftr xmlns:wpc="http://schemas.microsoft.com/office/word/2010/wordprocessingCanvas" xmlns:mc="http://schemas.openxmlformats.org/markup-compatibility/2006" xmlns:o="urn:schemas-microsoft-com:office:office" xmlns:r="http://schemas.openxmlformats.org/officeDocument/2006/relationships" xmlns:m="http://schemas.openxmlformats.org/officeDocument/2006/math" xmlns:v="urn:schemas-microsoft-com:vml" xmlns:wp14="http://schemas.microsoft.com/office/word/2010/wordprocessingDrawing" xmlns:wp="http://schemas.openxmlformats.org/drawingml/2006/wordprocessingDrawing" xmlns:w10="urn:schemas-microsoft-com:office:word" xmlns:w="http://schemas.openxmlformats.org/wordprocessingml/2006/main" xmlns:w14="http://schemas.microsoft.com/office/word/2010/wordml" xmlns:wpg="http://schemas.microsoft.com/office/word/2010/wordprocessingGroup" xmlns:wpi="http://schemas.microsoft.com/office/word/2010/wordprocessingInk" xmlns:wne="http://schemas.microsoft.com/office/word/2006/wordml" xmlns:wps="http://schemas.microsoft.com/office/word/2010/wordprocessingShape" mc:Ignorable="w14 wp14">
   <w:p>
     <w:pPr>
-      <w:pStyle w:val="Footer"/>
+      <w:pStyle w:val="Sidefod"/>
       <w:framePr w:wrap="around" w:vAnchor="text" w:hAnchor="margin" w:xAlign="center" w:y="1"/>
       <w:rPr>
-        <w:rStyle w:val="PageNumber"/>
+        <w:rStyle w:val="Sidetal"/>
       </w:rPr>
     </w:pPr>
     <w:r>
       <w:rPr>
-        <w:rStyle w:val="PageNumber"/>
+        <w:rStyle w:val="Sidetal"/>
       </w:rPr>
       <w:fldChar w:fldCharType="begin"/>
     </w:r>
     <w:r>
       <w:rPr>
-        <w:rStyle w:val="PageNumber"/>
+        <w:rStyle w:val="Sidetal"/>
       </w:rPr>
       <w:instrText xml:space="preserve">PAGE  </w:instrText>
     </w:r>
     <w:r>
       <w:rPr>
-        <w:rStyle w:val="PageNumber"/>
+        <w:rStyle w:val="Sidetal"/>
       </w:rPr>
       <w:fldChar w:fldCharType="end"/>
     </w:r>
   </w:p>
   <w:p>
     <w:pPr>
-      <w:pStyle w:val="Footer"/>
+      <w:pStyle w:val="Sidefod"/>
     </w:pPr>
   </w:p>
 </w:ftr>
 </file>
 
 <file path=word/footer2.xml><?xml version="1.0" encoding="utf-8"?>
-<w:ftr xmlns:wpc="http://schemas.microsoft.com/office/word/2010/wordprocessingCanvas" xmlns:cx="http://schemas.microsoft.com/office/drawing/2014/chartex" xmlns:cx1="http://schemas.microsoft.com/office/drawing/2015/9/8/chartex" xmlns:cx2="http://schemas.microsoft.com/office/drawing/2015/10/21/chartex" xmlns:cx3="http://schemas.microsoft.com/office/drawing/2016/5/9/chartex" xmlns:cx4="http://schemas.microsoft.com/office/drawing/2016/5/10/chartex" xmlns:cx5="http://schemas.microsoft.com/office/drawing/2016/5/11/chartex" xmlns:mc="http://schemas.openxmlformats.org/markup-compatibility/2006" xmlns:o="urn:schemas-microsoft-com:office:office" xmlns:r="http://schemas.openxmlformats.org/officeDocument/2006/relationships" xmlns:m="http://schemas.openxmlformats.org/officeDocument/2006/math" xmlns:v="urn:schemas-microsoft-com:vml" xmlns:wp14="http://schemas.microsoft.com/office/word/2010/wordprocessingDrawing" xmlns:wp="http://schemas.openxmlformats.org/drawingml/2006/wordprocessingDrawing" xmlns:w10="urn:schemas-microsoft-com:office:word" xmlns:w="http://schemas.openxmlformats.org/wordprocessingml/2006/main" xmlns:w14="http://schemas.microsoft.com/office/word/2010/wordml" xmlns:w15="http://schemas.microsoft.com/office/word/2012/wordml" xmlns:w16se="http://schemas.microsoft.com/office/word/2015/wordml/symex" xmlns:wpg="http://schemas.microsoft.com/office/word/2010/wordprocessingGroup" xmlns:wpi="http://schemas.microsoft.com/office/word/2010/wordprocessingInk" xmlns:wne="http://schemas.microsoft.com/office/word/2006/wordml" xmlns:wps="http://schemas.microsoft.com/office/word/2010/wordprocessingShape" mc:Ignorable="w14 w15 w16se wp14">
+<w:ftr xmlns:wpc="http://schemas.microsoft.com/office/word/2010/wordprocessingCanvas" xmlns:mc="http://schemas.openxmlformats.org/markup-compatibility/2006" xmlns:o="urn:schemas-microsoft-com:office:office" xmlns:r="http://schemas.openxmlformats.org/officeDocument/2006/relationships" xmlns:m="http://schemas.openxmlformats.org/officeDocument/2006/math" xmlns:v="urn:schemas-microsoft-com:vml" xmlns:wp14="http://schemas.microsoft.com/office/word/2010/wordprocessingDrawing" xmlns:wp="http://schemas.openxmlformats.org/drawingml/2006/wordprocessingDrawing" xmlns:w10="urn:schemas-microsoft-com:office:word" xmlns:w="http://schemas.openxmlformats.org/wordprocessingml/2006/main" xmlns:w14="http://schemas.microsoft.com/office/word/2010/wordml" xmlns:wpg="http://schemas.microsoft.com/office/word/2010/wordprocessingGroup" xmlns:wpi="http://schemas.microsoft.com/office/word/2010/wordprocessingInk" xmlns:wne="http://schemas.microsoft.com/office/word/2006/wordml" xmlns:wps="http://schemas.microsoft.com/office/word/2010/wordprocessingShape" mc:Ignorable="w14 wp14">
   <w:p>
     <w:pPr>
-      <w:pStyle w:val="Footer"/>
+      <w:pStyle w:val="Sidefod"/>
       <w:framePr w:wrap="around" w:vAnchor="text" w:hAnchor="margin" w:xAlign="center" w:y="1"/>
       <w:rPr>
-        <w:rStyle w:val="PageNumber"/>
+        <w:rStyle w:val="Sidetal"/>
       </w:rPr>
     </w:pPr>
     <w:r>
       <w:rPr>
-        <w:rStyle w:val="PageNumber"/>
+        <w:rStyle w:val="Sidetal"/>
       </w:rPr>
       <w:fldChar w:fldCharType="begin"/>
     </w:r>
     <w:r>
       <w:rPr>
-        <w:rStyle w:val="PageNumber"/>
+        <w:rStyle w:val="Sidetal"/>
       </w:rPr>
       <w:instrText xml:space="preserve">PAGE  </w:instrText>
     </w:r>
     <w:r>
       <w:rPr>
-        <w:rStyle w:val="PageNumber"/>
+        <w:rStyle w:val="Sidetal"/>
       </w:rPr>
       <w:fldChar w:fldCharType="separate"/>
     </w:r>
     <w:r>
       <w:rPr>
-        <w:rStyle w:val="PageNumber"/>
+        <w:rStyle w:val="Sidetal"/>
         <w:noProof/>
       </w:rPr>
       <w:t>2</w:t>
     </w:r>
     <w:r>
       <w:rPr>
-        <w:rStyle w:val="PageNumber"/>
+        <w:rStyle w:val="Sidetal"/>
       </w:rPr>
       <w:fldChar w:fldCharType="end"/>
     </w:r>
   </w:p>
   <w:p>
     <w:pPr>
-      <w:pStyle w:val="Footer"/>
+      <w:pStyle w:val="Sidefod"/>
     </w:pPr>
   </w:p>
 </w:ftr>
 </file>
 
 <file path=word/footer3.xml><?xml version="1.0" encoding="utf-8"?>
-<w:ftr xmlns:wpc="http://schemas.microsoft.com/office/word/2010/wordprocessingCanvas" xmlns:cx="http://schemas.microsoft.com/office/drawing/2014/chartex" xmlns:cx1="http://schemas.microsoft.com/office/drawing/2015/9/8/chartex" xmlns:cx2="http://schemas.microsoft.com/office/drawing/2015/10/21/chartex" xmlns:cx3="http://schemas.microsoft.com/office/drawing/2016/5/9/chartex" xmlns:cx4="http://schemas.microsoft.com/office/drawing/2016/5/10/chartex" xmlns:cx5="http://schemas.microsoft.com/office/drawing/2016/5/11/chartex" xmlns:mc="http://schemas.openxmlformats.org/markup-compatibility/2006" xmlns:o="urn:schemas-microsoft-com:office:office" xmlns:r="http://schemas.openxmlformats.org/officeDocument/2006/relationships" xmlns:m="http://schemas.openxmlformats.org/officeDocument/2006/math" xmlns:v="urn:schemas-microsoft-com:vml" xmlns:wp14="http://schemas.microsoft.com/office/word/2010/wordprocessingDrawing" xmlns:wp="http://schemas.openxmlformats.org/drawingml/2006/wordprocessingDrawing" xmlns:w10="urn:schemas-microsoft-com:office:word" xmlns:w="http://schemas.openxmlformats.org/wordprocessingml/2006/main" xmlns:w14="http://schemas.microsoft.com/office/word/2010/wordml" xmlns:w15="http://schemas.microsoft.com/office/word/2012/wordml" xmlns:w16se="http://schemas.microsoft.com/office/word/2015/wordml/symex" xmlns:wpg="http://schemas.microsoft.com/office/word/2010/wordprocessingGroup" xmlns:wpi="http://schemas.microsoft.com/office/word/2010/wordprocessingInk" xmlns:wne="http://schemas.microsoft.com/office/word/2006/wordml" xmlns:wps="http://schemas.microsoft.com/office/word/2010/wordprocessingShape" mc:Ignorable="w14 w15 w16se wp14">
+<w:ftr xmlns:wpc="http://schemas.microsoft.com/office/word/2010/wordprocessingCanvas" xmlns:mc="http://schemas.openxmlformats.org/markup-compatibility/2006" xmlns:o="urn:schemas-microsoft-com:office:office" xmlns:r="http://schemas.openxmlformats.org/officeDocument/2006/relationships" xmlns:m="http://schemas.openxmlformats.org/officeDocument/2006/math" xmlns:v="urn:schemas-microsoft-com:vml" xmlns:wp14="http://schemas.microsoft.com/office/word/2010/wordprocessingDrawing" xmlns:wp="http://schemas.openxmlformats.org/drawingml/2006/wordprocessingDrawing" xmlns:w10="urn:schemas-microsoft-com:office:word" xmlns:w="http://schemas.openxmlformats.org/wordprocessingml/2006/main" xmlns:w14="http://schemas.microsoft.com/office/word/2010/wordml" xmlns:wpg="http://schemas.microsoft.com/office/word/2010/wordprocessingGroup" xmlns:wpi="http://schemas.microsoft.com/office/word/2010/wordprocessingInk" xmlns:wne="http://schemas.microsoft.com/office/word/2006/wordml" xmlns:wps="http://schemas.microsoft.com/office/word/2010/wordprocessingShape" mc:Ignorable="w14 wp14">
   <w:p>
     <w:pPr>
-      <w:pStyle w:val="Footer"/>
+      <w:pStyle w:val="Sidefod"/>
       <w:jc w:val="center"/>
       <w:rPr>
         <w:rFonts w:ascii="Arial" w:hAnsi="Arial" w:cs="Arial"/>
@@ -1303,7 +1534,7 @@
 </file>
 
 <file path=word/footnotes.xml><?xml version="1.0" encoding="utf-8"?>
-<w:footnotes xmlns:wpc="http://schemas.microsoft.com/office/word/2010/wordprocessingCanvas" xmlns:cx="http://schemas.microsoft.com/office/drawing/2014/chartex" xmlns:cx1="http://schemas.microsoft.com/office/drawing/2015/9/8/chartex" xmlns:cx2="http://schemas.microsoft.com/office/drawing/2015/10/21/chartex" xmlns:cx3="http://schemas.microsoft.com/office/drawing/2016/5/9/chartex" xmlns:cx4="http://schemas.microsoft.com/office/drawing/2016/5/10/chartex" xmlns:cx5="http://schemas.microsoft.com/office/drawing/2016/5/11/chartex" xmlns:mc="http://schemas.openxmlformats.org/markup-compatibility/2006" xmlns:o="urn:schemas-microsoft-com:office:office" xmlns:r="http://schemas.openxmlformats.org/officeDocument/2006/relationships" xmlns:m="http://schemas.openxmlformats.org/officeDocument/2006/math" xmlns:v="urn:schemas-microsoft-com:vml" xmlns:wp14="http://schemas.microsoft.com/office/word/2010/wordprocessingDrawing" xmlns:wp="http://schemas.openxmlformats.org/drawingml/2006/wordprocessingDrawing" xmlns:w10="urn:schemas-microsoft-com:office:word" xmlns:w="http://schemas.openxmlformats.org/wordprocessingml/2006/main" xmlns:w14="http://schemas.microsoft.com/office/word/2010/wordml" xmlns:w15="http://schemas.microsoft.com/office/word/2012/wordml" xmlns:w16se="http://schemas.microsoft.com/office/word/2015/wordml/symex" xmlns:wpg="http://schemas.microsoft.com/office/word/2010/wordprocessingGroup" xmlns:wpi="http://schemas.microsoft.com/office/word/2010/wordprocessingInk" xmlns:wne="http://schemas.microsoft.com/office/word/2006/wordml" xmlns:wps="http://schemas.microsoft.com/office/word/2010/wordprocessingShape" mc:Ignorable="w14 w15 w16se wp14">
+<w:footnotes xmlns:wpc="http://schemas.microsoft.com/office/word/2010/wordprocessingCanvas" xmlns:mc="http://schemas.openxmlformats.org/markup-compatibility/2006" xmlns:o="urn:schemas-microsoft-com:office:office" xmlns:r="http://schemas.openxmlformats.org/officeDocument/2006/relationships" xmlns:m="http://schemas.openxmlformats.org/officeDocument/2006/math" xmlns:v="urn:schemas-microsoft-com:vml" xmlns:wp14="http://schemas.microsoft.com/office/word/2010/wordprocessingDrawing" xmlns:wp="http://schemas.openxmlformats.org/drawingml/2006/wordprocessingDrawing" xmlns:w10="urn:schemas-microsoft-com:office:word" xmlns:w="http://schemas.openxmlformats.org/wordprocessingml/2006/main" xmlns:w14="http://schemas.microsoft.com/office/word/2010/wordml" xmlns:wpg="http://schemas.microsoft.com/office/word/2010/wordprocessingGroup" xmlns:wpi="http://schemas.microsoft.com/office/word/2010/wordprocessingInk" xmlns:wne="http://schemas.microsoft.com/office/word/2006/wordml" xmlns:wps="http://schemas.microsoft.com/office/word/2010/wordprocessingShape" mc:Ignorable="w14 wp14">
   <w:footnote w:type="separator" w:id="-1">
     <w:p>
       <w:r>
@@ -1322,36 +1553,35 @@
 </file>
 
 <file path=word/header1.xml><?xml version="1.0" encoding="utf-8"?>
-<w:hdr xmlns:wpc="http://schemas.microsoft.com/office/word/2010/wordprocessingCanvas" xmlns:cx="http://schemas.microsoft.com/office/drawing/2014/chartex" xmlns:cx1="http://schemas.microsoft.com/office/drawing/2015/9/8/chartex" xmlns:cx2="http://schemas.microsoft.com/office/drawing/2015/10/21/chartex" xmlns:cx3="http://schemas.microsoft.com/office/drawing/2016/5/9/chartex" xmlns:cx4="http://schemas.microsoft.com/office/drawing/2016/5/10/chartex" xmlns:cx5="http://schemas.microsoft.com/office/drawing/2016/5/11/chartex" xmlns:mc="http://schemas.openxmlformats.org/markup-compatibility/2006" xmlns:o="urn:schemas-microsoft-com:office:office" xmlns:r="http://schemas.openxmlformats.org/officeDocument/2006/relationships" xmlns:m="http://schemas.openxmlformats.org/officeDocument/2006/math" xmlns:v="urn:schemas-microsoft-com:vml" xmlns:wp14="http://schemas.microsoft.com/office/word/2010/wordprocessingDrawing" xmlns:wp="http://schemas.openxmlformats.org/drawingml/2006/wordprocessingDrawing" xmlns:w10="urn:schemas-microsoft-com:office:word" xmlns:w="http://schemas.openxmlformats.org/wordprocessingml/2006/main" xmlns:w14="http://schemas.microsoft.com/office/word/2010/wordml" xmlns:w15="http://schemas.microsoft.com/office/word/2012/wordml" xmlns:w16se="http://schemas.microsoft.com/office/word/2015/wordml/symex" xmlns:wpg="http://schemas.microsoft.com/office/word/2010/wordprocessingGroup" xmlns:wpi="http://schemas.microsoft.com/office/word/2010/wordprocessingInk" xmlns:wne="http://schemas.microsoft.com/office/word/2006/wordml" xmlns:wps="http://schemas.microsoft.com/office/word/2010/wordprocessingShape" mc:Ignorable="w14 w15 w16se wp14">
+<w:hdr xmlns:wpc="http://schemas.microsoft.com/office/word/2010/wordprocessingCanvas" xmlns:mc="http://schemas.openxmlformats.org/markup-compatibility/2006" xmlns:o="urn:schemas-microsoft-com:office:office" xmlns:r="http://schemas.openxmlformats.org/officeDocument/2006/relationships" xmlns:m="http://schemas.openxmlformats.org/officeDocument/2006/math" xmlns:v="urn:schemas-microsoft-com:vml" xmlns:wp14="http://schemas.microsoft.com/office/word/2010/wordprocessingDrawing" xmlns:wp="http://schemas.openxmlformats.org/drawingml/2006/wordprocessingDrawing" xmlns:w10="urn:schemas-microsoft-com:office:word" xmlns:w="http://schemas.openxmlformats.org/wordprocessingml/2006/main" xmlns:w14="http://schemas.microsoft.com/office/word/2010/wordml" xmlns:wpg="http://schemas.microsoft.com/office/word/2010/wordprocessingGroup" xmlns:wpi="http://schemas.microsoft.com/office/word/2010/wordprocessingInk" xmlns:wne="http://schemas.microsoft.com/office/word/2006/wordml" xmlns:wps="http://schemas.microsoft.com/office/word/2010/wordprocessingShape" mc:Ignorable="w14 wp14">
   <w:p>
     <w:pPr>
-      <w:pStyle w:val="Header"/>
+      <w:pStyle w:val="Sidehoved"/>
     </w:pPr>
   </w:p>
 </w:hdr>
 </file>
 
 <file path=word/header2.xml><?xml version="1.0" encoding="utf-8"?>
-<w:hdr xmlns:wpc="http://schemas.microsoft.com/office/word/2010/wordprocessingCanvas" xmlns:cx="http://schemas.microsoft.com/office/drawing/2014/chartex" xmlns:cx1="http://schemas.microsoft.com/office/drawing/2015/9/8/chartex" xmlns:cx2="http://schemas.microsoft.com/office/drawing/2015/10/21/chartex" xmlns:cx3="http://schemas.microsoft.com/office/drawing/2016/5/9/chartex" xmlns:cx4="http://schemas.microsoft.com/office/drawing/2016/5/10/chartex" xmlns:cx5="http://schemas.microsoft.com/office/drawing/2016/5/11/chartex" xmlns:mc="http://schemas.openxmlformats.org/markup-compatibility/2006" xmlns:o="urn:schemas-microsoft-com:office:office" xmlns:r="http://schemas.openxmlformats.org/officeDocument/2006/relationships" xmlns:m="http://schemas.openxmlformats.org/officeDocument/2006/math" xmlns:v="urn:schemas-microsoft-com:vml" xmlns:wp14="http://schemas.microsoft.com/office/word/2010/wordprocessingDrawing" xmlns:wp="http://schemas.openxmlformats.org/drawingml/2006/wordprocessingDrawing" xmlns:w10="urn:schemas-microsoft-com:office:word" xmlns:w="http://schemas.openxmlformats.org/wordprocessingml/2006/main" xmlns:w14="http://schemas.microsoft.com/office/word/2010/wordml" xmlns:w15="http://schemas.microsoft.com/office/word/2012/wordml" xmlns:w16se="http://schemas.microsoft.com/office/word/2015/wordml/symex" xmlns:wpg="http://schemas.microsoft.com/office/word/2010/wordprocessingGroup" xmlns:wpi="http://schemas.microsoft.com/office/word/2010/wordprocessingInk" xmlns:wne="http://schemas.microsoft.com/office/word/2006/wordml" xmlns:wps="http://schemas.microsoft.com/office/word/2010/wordprocessingShape" mc:Ignorable="w14 w15 w16se wp14">
+<w:hdr xmlns:wpc="http://schemas.microsoft.com/office/word/2010/wordprocessingCanvas" xmlns:mc="http://schemas.openxmlformats.org/markup-compatibility/2006" xmlns:o="urn:schemas-microsoft-com:office:office" xmlns:r="http://schemas.openxmlformats.org/officeDocument/2006/relationships" xmlns:m="http://schemas.openxmlformats.org/officeDocument/2006/math" xmlns:v="urn:schemas-microsoft-com:vml" xmlns:wp14="http://schemas.microsoft.com/office/word/2010/wordprocessingDrawing" xmlns:wp="http://schemas.openxmlformats.org/drawingml/2006/wordprocessingDrawing" xmlns:w10="urn:schemas-microsoft-com:office:word" xmlns:w="http://schemas.openxmlformats.org/wordprocessingml/2006/main" xmlns:w14="http://schemas.microsoft.com/office/word/2010/wordml" xmlns:wpg="http://schemas.microsoft.com/office/word/2010/wordprocessingGroup" xmlns:wpi="http://schemas.microsoft.com/office/word/2010/wordprocessingInk" xmlns:wne="http://schemas.microsoft.com/office/word/2006/wordml" xmlns:wps="http://schemas.microsoft.com/office/word/2010/wordprocessingShape" mc:Ignorable="w14 wp14">
   <w:p>
     <w:pPr>
-      <w:pStyle w:val="Header"/>
+      <w:pStyle w:val="Sidehoved"/>
     </w:pPr>
   </w:p>
 </w:hdr>
 </file>
 
 <file path=word/header3.xml><?xml version="1.0" encoding="utf-8"?>
-<w:hdr xmlns:wpc="http://schemas.microsoft.com/office/word/2010/wordprocessingCanvas" xmlns:cx="http://schemas.microsoft.com/office/drawing/2014/chartex" xmlns:cx1="http://schemas.microsoft.com/office/drawing/2015/9/8/chartex" xmlns:cx2="http://schemas.microsoft.com/office/drawing/2015/10/21/chartex" xmlns:cx3="http://schemas.microsoft.com/office/drawing/2016/5/9/chartex" xmlns:cx4="http://schemas.microsoft.com/office/drawing/2016/5/10/chartex" xmlns:cx5="http://schemas.microsoft.com/office/drawing/2016/5/11/chartex" xmlns:mc="http://schemas.openxmlformats.org/markup-compatibility/2006" xmlns:o="urn:schemas-microsoft-com:office:office" xmlns:r="http://schemas.openxmlformats.org/officeDocument/2006/relationships" xmlns:m="http://schemas.openxmlformats.org/officeDocument/2006/math" xmlns:v="urn:schemas-microsoft-com:vml" xmlns:wp14="http://schemas.microsoft.com/office/word/2010/wordprocessingDrawing" xmlns:wp="http://schemas.openxmlformats.org/drawingml/2006/wordprocessingDrawing" xmlns:w10="urn:schemas-microsoft-com:office:word" xmlns:w="http://schemas.openxmlformats.org/wordprocessingml/2006/main" xmlns:w14="http://schemas.microsoft.com/office/word/2010/wordml" xmlns:w15="http://schemas.microsoft.com/office/word/2012/wordml" xmlns:w16se="http://schemas.microsoft.com/office/word/2015/wordml/symex" xmlns:wpg="http://schemas.microsoft.com/office/word/2010/wordprocessingGroup" xmlns:wpi="http://schemas.microsoft.com/office/word/2010/wordprocessingInk" xmlns:wne="http://schemas.microsoft.com/office/word/2006/wordml" xmlns:wps="http://schemas.microsoft.com/office/word/2010/wordprocessingShape" mc:Ignorable="w14 w15 w16se wp14">
+<w:hdr xmlns:wpc="http://schemas.microsoft.com/office/word/2010/wordprocessingCanvas" xmlns:mc="http://schemas.openxmlformats.org/markup-compatibility/2006" xmlns:o="urn:schemas-microsoft-com:office:office" xmlns:r="http://schemas.openxmlformats.org/officeDocument/2006/relationships" xmlns:m="http://schemas.openxmlformats.org/officeDocument/2006/math" xmlns:v="urn:schemas-microsoft-com:vml" xmlns:wp14="http://schemas.microsoft.com/office/word/2010/wordprocessingDrawing" xmlns:wp="http://schemas.openxmlformats.org/drawingml/2006/wordprocessingDrawing" xmlns:w10="urn:schemas-microsoft-com:office:word" xmlns:w="http://schemas.openxmlformats.org/wordprocessingml/2006/main" xmlns:w14="http://schemas.microsoft.com/office/word/2010/wordml" xmlns:wpg="http://schemas.microsoft.com/office/word/2010/wordprocessingGroup" xmlns:wpi="http://schemas.microsoft.com/office/word/2010/wordprocessingInk" xmlns:wne="http://schemas.microsoft.com/office/word/2006/wordml" xmlns:wps="http://schemas.microsoft.com/office/word/2010/wordprocessingShape" mc:Ignorable="w14 wp14">
   <w:p>
     <w:pPr>
-      <w:pStyle w:val="Header"/>
+      <w:pStyle w:val="Sidehoved"/>
     </w:pPr>
     <w:r>
       <w:rPr>
         <w:noProof/>
         <w:sz w:val="20"/>
-        <w:lang w:val="en-GB" w:eastAsia="en-GB"/>
       </w:rPr>
       <mc:AlternateContent>
         <mc:Choice Requires="wps">
@@ -1408,7 +1638,7 @@
                       <w:txbxContent>
                         <w:p>
                           <w:pPr>
-                            <w:pStyle w:val="Heading1"/>
+                            <w:pStyle w:val="Overskrift1"/>
                             <w:rPr>
                               <w:color w:val="211A52"/>
                               <w:szCs w:val="16"/>
@@ -1424,7 +1654,7 @@
                         </w:p>
                         <w:p>
                           <w:pPr>
-                            <w:pStyle w:val="Heading1"/>
+                            <w:pStyle w:val="Overskrift1"/>
                             <w:rPr>
                               <w:color w:val="211A52"/>
                               <w:szCs w:val="16"/>
@@ -1521,7 +1751,7 @@
             </wp:anchor>
           </w:drawing>
         </mc:Choice>
-        <mc:Fallback>
+        <mc:Fallback xmlns:w16se="http://schemas.microsoft.com/office/word/2015/wordml/symex" xmlns:w15="http://schemas.microsoft.com/office/word/2012/wordml" xmlns:cx5="http://schemas.microsoft.com/office/drawing/2016/5/11/chartex" xmlns:cx4="http://schemas.microsoft.com/office/drawing/2016/5/10/chartex" xmlns:cx3="http://schemas.microsoft.com/office/drawing/2016/5/9/chartex" xmlns:cx2="http://schemas.microsoft.com/office/drawing/2015/10/21/chartex" xmlns:cx1="http://schemas.microsoft.com/office/drawing/2015/9/8/chartex" xmlns:cx="http://schemas.microsoft.com/office/drawing/2014/chartex">
           <w:pict>
             <v:shapetype id="_x0000_t202" coordsize="21600,21600" o:spt="202" path="m,l,21600r21600,l21600,xe">
               <v:stroke joinstyle="miter"/>
@@ -1640,7 +1870,6 @@
       <w:rPr>
         <w:noProof/>
         <w:sz w:val="20"/>
-        <w:lang w:val="en-GB" w:eastAsia="en-GB"/>
       </w:rPr>
       <w:drawing>
         <wp:anchor distT="0" distB="0" distL="114300" distR="114300" simplePos="0" relativeHeight="251658752" behindDoc="1" locked="0" layoutInCell="1" allowOverlap="1">
@@ -1710,8 +1939,8 @@
 </file>
 
 <file path=word/numbering.xml><?xml version="1.0" encoding="utf-8"?>
-<w:numbering xmlns:wpc="http://schemas.microsoft.com/office/word/2010/wordprocessingCanvas" xmlns:cx="http://schemas.microsoft.com/office/drawing/2014/chartex" xmlns:cx1="http://schemas.microsoft.com/office/drawing/2015/9/8/chartex" xmlns:cx2="http://schemas.microsoft.com/office/drawing/2015/10/21/chartex" xmlns:cx3="http://schemas.microsoft.com/office/drawing/2016/5/9/chartex" xmlns:cx4="http://schemas.microsoft.com/office/drawing/2016/5/10/chartex" xmlns:cx5="http://schemas.microsoft.com/office/drawing/2016/5/11/chartex" xmlns:mc="http://schemas.openxmlformats.org/markup-compatibility/2006" xmlns:o="urn:schemas-microsoft-com:office:office" xmlns:r="http://schemas.openxmlformats.org/officeDocument/2006/relationships" xmlns:m="http://schemas.openxmlformats.org/officeDocument/2006/math" xmlns:v="urn:schemas-microsoft-com:vml" xmlns:wp14="http://schemas.microsoft.com/office/word/2010/wordprocessingDrawing" xmlns:wp="http://schemas.openxmlformats.org/drawingml/2006/wordprocessingDrawing" xmlns:w10="urn:schemas-microsoft-com:office:word" xmlns:w="http://schemas.openxmlformats.org/wordprocessingml/2006/main" xmlns:w14="http://schemas.microsoft.com/office/word/2010/wordml" xmlns:w15="http://schemas.microsoft.com/office/word/2012/wordml" xmlns:w16se="http://schemas.microsoft.com/office/word/2015/wordml/symex" xmlns:wpg="http://schemas.microsoft.com/office/word/2010/wordprocessingGroup" xmlns:wpi="http://schemas.microsoft.com/office/word/2010/wordprocessingInk" xmlns:wne="http://schemas.microsoft.com/office/word/2006/wordml" xmlns:wps="http://schemas.microsoft.com/office/word/2010/wordprocessingShape" mc:Ignorable="w14 w15 w16se wp14">
-  <w:abstractNum w:abstractNumId="0" w15:restartNumberingAfterBreak="0">
+<w:numbering xmlns:wpc="http://schemas.microsoft.com/office/word/2010/wordprocessingCanvas" xmlns:mc="http://schemas.openxmlformats.org/markup-compatibility/2006" xmlns:o="urn:schemas-microsoft-com:office:office" xmlns:r="http://schemas.openxmlformats.org/officeDocument/2006/relationships" xmlns:m="http://schemas.openxmlformats.org/officeDocument/2006/math" xmlns:v="urn:schemas-microsoft-com:vml" xmlns:wp14="http://schemas.microsoft.com/office/word/2010/wordprocessingDrawing" xmlns:wp="http://schemas.openxmlformats.org/drawingml/2006/wordprocessingDrawing" xmlns:w10="urn:schemas-microsoft-com:office:word" xmlns:w="http://schemas.openxmlformats.org/wordprocessingml/2006/main" xmlns:w14="http://schemas.microsoft.com/office/word/2010/wordml" xmlns:wpg="http://schemas.microsoft.com/office/word/2010/wordprocessingGroup" xmlns:wpi="http://schemas.microsoft.com/office/word/2010/wordprocessingInk" xmlns:wne="http://schemas.microsoft.com/office/word/2006/wordml" xmlns:wps="http://schemas.microsoft.com/office/word/2010/wordprocessingShape" mc:Ignorable="w14 wp14">
+  <w:abstractNum w:abstractNumId="0">
     <w:nsid w:val="21BF610A"/>
     <w:multiLevelType w:val="hybridMultilevel"/>
     <w:tmpl w:val="905EF2BA"/>
@@ -1830,7 +2059,7 @@
 </file>
 
 <file path=word/styles.xml><?xml version="1.0" encoding="utf-8"?>
-<w:styles xmlns:mc="http://schemas.openxmlformats.org/markup-compatibility/2006" xmlns:r="http://schemas.openxmlformats.org/officeDocument/2006/relationships" xmlns:w="http://schemas.openxmlformats.org/wordprocessingml/2006/main" xmlns:w14="http://schemas.microsoft.com/office/word/2010/wordml" xmlns:w15="http://schemas.microsoft.com/office/word/2012/wordml" xmlns:w16se="http://schemas.microsoft.com/office/word/2015/wordml/symex" mc:Ignorable="w14 w15 w16se">
+<w:styles xmlns:mc="http://schemas.openxmlformats.org/markup-compatibility/2006" xmlns:r="http://schemas.openxmlformats.org/officeDocument/2006/relationships" xmlns:w="http://schemas.openxmlformats.org/wordprocessingml/2006/main" xmlns:w14="http://schemas.microsoft.com/office/word/2010/wordml" mc:Ignorable="w14">
   <w:docDefaults>
     <w:rPrDefault>
       <w:rPr>
@@ -1840,372 +2069,142 @@
     </w:rPrDefault>
     <w:pPrDefault/>
   </w:docDefaults>
-  <w:latentStyles w:defLockedState="0" w:defUIPriority="0" w:defSemiHidden="0" w:defUnhideWhenUsed="0" w:defQFormat="0" w:count="374">
-    <w:lsdException w:name="Normal" w:qFormat="1"/>
-    <w:lsdException w:name="heading 1" w:qFormat="1"/>
-    <w:lsdException w:name="heading 2" w:semiHidden="1" w:unhideWhenUsed="1" w:qFormat="1"/>
-    <w:lsdException w:name="heading 3" w:semiHidden="1" w:unhideWhenUsed="1" w:qFormat="1"/>
-    <w:lsdException w:name="heading 4" w:semiHidden="1" w:unhideWhenUsed="1" w:qFormat="1"/>
-    <w:lsdException w:name="heading 5" w:semiHidden="1" w:unhideWhenUsed="1" w:qFormat="1"/>
-    <w:lsdException w:name="heading 6" w:semiHidden="1" w:unhideWhenUsed="1" w:qFormat="1"/>
-    <w:lsdException w:name="heading 7" w:semiHidden="1" w:unhideWhenUsed="1" w:qFormat="1"/>
-    <w:lsdException w:name="heading 8" w:semiHidden="1" w:unhideWhenUsed="1" w:qFormat="1"/>
-    <w:lsdException w:name="heading 9" w:semiHidden="1" w:unhideWhenUsed="1" w:qFormat="1"/>
-    <w:lsdException w:name="index 1" w:semiHidden="1" w:unhideWhenUsed="1"/>
-    <w:lsdException w:name="index 2" w:semiHidden="1" w:unhideWhenUsed="1"/>
-    <w:lsdException w:name="index 3" w:semiHidden="1" w:unhideWhenUsed="1"/>
-    <w:lsdException w:name="index 4" w:semiHidden="1" w:unhideWhenUsed="1"/>
-    <w:lsdException w:name="index 5" w:semiHidden="1" w:unhideWhenUsed="1"/>
-    <w:lsdException w:name="index 6" w:semiHidden="1" w:unhideWhenUsed="1"/>
-    <w:lsdException w:name="index 7" w:semiHidden="1" w:unhideWhenUsed="1"/>
-    <w:lsdException w:name="index 8" w:semiHidden="1" w:unhideWhenUsed="1"/>
-    <w:lsdException w:name="index 9" w:semiHidden="1" w:unhideWhenUsed="1"/>
-    <w:lsdException w:name="toc 1" w:semiHidden="1" w:unhideWhenUsed="1"/>
-    <w:lsdException w:name="toc 2" w:semiHidden="1" w:unhideWhenUsed="1"/>
-    <w:lsdException w:name="toc 3" w:semiHidden="1" w:unhideWhenUsed="1"/>
-    <w:lsdException w:name="toc 4" w:semiHidden="1" w:unhideWhenUsed="1"/>
-    <w:lsdException w:name="toc 5" w:semiHidden="1" w:unhideWhenUsed="1"/>
-    <w:lsdException w:name="toc 6" w:semiHidden="1" w:unhideWhenUsed="1"/>
-    <w:lsdException w:name="toc 7" w:semiHidden="1" w:unhideWhenUsed="1"/>
-    <w:lsdException w:name="toc 8" w:semiHidden="1" w:unhideWhenUsed="1"/>
-    <w:lsdException w:name="toc 9" w:semiHidden="1" w:unhideWhenUsed="1"/>
-    <w:lsdException w:name="Normal Indent" w:semiHidden="1" w:unhideWhenUsed="1"/>
-    <w:lsdException w:name="footnote text" w:semiHidden="1" w:unhideWhenUsed="1"/>
-    <w:lsdException w:name="annotation text" w:semiHidden="1" w:unhideWhenUsed="1"/>
-    <w:lsdException w:name="header" w:semiHidden="1" w:unhideWhenUsed="1"/>
-    <w:lsdException w:name="footer" w:semiHidden="1" w:unhideWhenUsed="1"/>
-    <w:lsdException w:name="index heading" w:semiHidden="1" w:unhideWhenUsed="1"/>
-    <w:lsdException w:name="caption" w:semiHidden="1" w:unhideWhenUsed="1" w:qFormat="1"/>
-    <w:lsdException w:name="table of figures" w:semiHidden="1" w:unhideWhenUsed="1"/>
-    <w:lsdException w:name="envelope address" w:semiHidden="1" w:unhideWhenUsed="1"/>
-    <w:lsdException w:name="envelope return" w:semiHidden="1" w:unhideWhenUsed="1"/>
-    <w:lsdException w:name="footnote reference" w:semiHidden="1" w:unhideWhenUsed="1"/>
-    <w:lsdException w:name="annotation reference" w:semiHidden="1" w:unhideWhenUsed="1"/>
-    <w:lsdException w:name="line number" w:semiHidden="1" w:unhideWhenUsed="1"/>
-    <w:lsdException w:name="page number" w:semiHidden="1" w:unhideWhenUsed="1"/>
-    <w:lsdException w:name="endnote reference" w:semiHidden="1" w:unhideWhenUsed="1"/>
-    <w:lsdException w:name="endnote text" w:semiHidden="1" w:unhideWhenUsed="1"/>
-    <w:lsdException w:name="table of authorities" w:semiHidden="1" w:unhideWhenUsed="1"/>
-    <w:lsdException w:name="macro" w:semiHidden="1" w:unhideWhenUsed="1"/>
-    <w:lsdException w:name="List" w:semiHidden="1" w:unhideWhenUsed="1"/>
-    <w:lsdException w:name="List Bullet" w:semiHidden="1" w:unhideWhenUsed="1"/>
-    <w:lsdException w:name="List 3" w:semiHidden="1" w:unhideWhenUsed="1"/>
-    <w:lsdException w:name="List 4" w:semiHidden="1" w:unhideWhenUsed="1"/>
-    <w:lsdException w:name="List 5" w:semiHidden="1" w:unhideWhenUsed="1"/>
-    <w:lsdException w:name="List Bullet 2" w:semiHidden="1" w:unhideWhenUsed="1"/>
-    <w:lsdException w:name="List Bullet 3" w:semiHidden="1" w:unhideWhenUsed="1"/>
-    <w:lsdException w:name="List Bullet 4" w:semiHidden="1" w:unhideWhenUsed="1"/>
-    <w:lsdException w:name="List Bullet 5" w:semiHidden="1" w:unhideWhenUsed="1"/>
-    <w:lsdException w:name="List Number 2" w:semiHidden="1" w:unhideWhenUsed="1"/>
-    <w:lsdException w:name="List Number 3" w:semiHidden="1" w:unhideWhenUsed="1"/>
-    <w:lsdException w:name="List Number 4" w:semiHidden="1" w:unhideWhenUsed="1"/>
-    <w:lsdException w:name="List Number 5" w:semiHidden="1" w:unhideWhenUsed="1"/>
-    <w:lsdException w:name="Title" w:qFormat="1"/>
-    <w:lsdException w:name="Closing" w:semiHidden="1" w:unhideWhenUsed="1"/>
-    <w:lsdException w:name="Signature" w:semiHidden="1" w:unhideWhenUsed="1"/>
-    <w:lsdException w:name="Default Paragraph Font" w:semiHidden="1" w:unhideWhenUsed="1"/>
-    <w:lsdException w:name="Body Text" w:semiHidden="1" w:unhideWhenUsed="1"/>
-    <w:lsdException w:name="Body Text Indent" w:semiHidden="1" w:unhideWhenUsed="1"/>
-    <w:lsdException w:name="List Continue" w:semiHidden="1" w:unhideWhenUsed="1"/>
-    <w:lsdException w:name="List Continue 2" w:semiHidden="1" w:unhideWhenUsed="1"/>
-    <w:lsdException w:name="List Continue 3" w:semiHidden="1" w:unhideWhenUsed="1"/>
-    <w:lsdException w:name="Subtitle" w:qFormat="1"/>
-    <w:lsdException w:name="Salutation" w:semiHidden="1" w:unhideWhenUsed="1"/>
-    <w:lsdException w:name="Date" w:semiHidden="1" w:unhideWhenUsed="1"/>
-    <w:lsdException w:name="Body Text First Indent" w:semiHidden="1" w:unhideWhenUsed="1"/>
-    <w:lsdException w:name="Body Text First Indent 2" w:semiHidden="1" w:unhideWhenUsed="1"/>
-    <w:lsdException w:name="Note Heading" w:semiHidden="1" w:unhideWhenUsed="1"/>
-    <w:lsdException w:name="Body Text 2" w:semiHidden="1" w:unhideWhenUsed="1"/>
-    <w:lsdException w:name="Body Text 3" w:semiHidden="1" w:unhideWhenUsed="1"/>
-    <w:lsdException w:name="Body Text Indent 2" w:semiHidden="1" w:unhideWhenUsed="1"/>
-    <w:lsdException w:name="Body Text Indent 3" w:semiHidden="1" w:unhideWhenUsed="1"/>
-    <w:lsdException w:name="Block Text" w:semiHidden="1" w:unhideWhenUsed="1"/>
-    <w:lsdException w:name="Hyperlink" w:semiHidden="1" w:unhideWhenUsed="1"/>
-    <w:lsdException w:name="FollowedHyperlink" w:semiHidden="1" w:unhideWhenUsed="1"/>
-    <w:lsdException w:name="Strong" w:qFormat="1"/>
-    <w:lsdException w:name="Emphasis" w:qFormat="1"/>
-    <w:lsdException w:name="Document Map" w:semiHidden="1" w:unhideWhenUsed="1"/>
-    <w:lsdException w:name="Plain Text" w:semiHidden="1" w:unhideWhenUsed="1"/>
-    <w:lsdException w:name="E-mail Signature" w:semiHidden="1" w:unhideWhenUsed="1"/>
-    <w:lsdException w:name="HTML Top of Form" w:semiHidden="1" w:unhideWhenUsed="1"/>
-    <w:lsdException w:name="HTML Bottom of Form" w:semiHidden="1" w:unhideWhenUsed="1"/>
-    <w:lsdException w:name="Normal (Web)" w:semiHidden="1" w:unhideWhenUsed="1"/>
-    <w:lsdException w:name="HTML Acronym" w:semiHidden="1" w:unhideWhenUsed="1"/>
-    <w:lsdException w:name="HTML Address" w:semiHidden="1" w:unhideWhenUsed="1"/>
-    <w:lsdException w:name="HTML Cite" w:semiHidden="1" w:unhideWhenUsed="1"/>
-    <w:lsdException w:name="HTML Code" w:semiHidden="1" w:unhideWhenUsed="1"/>
-    <w:lsdException w:name="HTML Definition" w:semiHidden="1" w:unhideWhenUsed="1"/>
-    <w:lsdException w:name="HTML Keyboard" w:semiHidden="1" w:unhideWhenUsed="1"/>
-    <w:lsdException w:name="HTML Preformatted" w:semiHidden="1" w:unhideWhenUsed="1"/>
-    <w:lsdException w:name="HTML Sample" w:semiHidden="1" w:unhideWhenUsed="1"/>
-    <w:lsdException w:name="HTML Typewriter" w:semiHidden="1" w:unhideWhenUsed="1"/>
-    <w:lsdException w:name="HTML Variable" w:semiHidden="1" w:unhideWhenUsed="1"/>
-    <w:lsdException w:name="Normal Table" w:semiHidden="1" w:unhideWhenUsed="1"/>
-    <w:lsdException w:name="annotation subject" w:semiHidden="1" w:unhideWhenUsed="1"/>
-    <w:lsdException w:name="No List" w:semiHidden="1" w:unhideWhenUsed="1"/>
-    <w:lsdException w:name="Outline List 1" w:semiHidden="1" w:unhideWhenUsed="1"/>
-    <w:lsdException w:name="Outline List 2" w:semiHidden="1" w:unhideWhenUsed="1"/>
-    <w:lsdException w:name="Outline List 3" w:semiHidden="1" w:unhideWhenUsed="1"/>
-    <w:lsdException w:name="Table Simple 1" w:semiHidden="1" w:unhideWhenUsed="1"/>
-    <w:lsdException w:name="Table Simple 2" w:semiHidden="1" w:unhideWhenUsed="1"/>
-    <w:lsdException w:name="Table Simple 3" w:semiHidden="1" w:unhideWhenUsed="1"/>
-    <w:lsdException w:name="Table Classic 1" w:semiHidden="1" w:unhideWhenUsed="1"/>
-    <w:lsdException w:name="Table Classic 2" w:semiHidden="1" w:unhideWhenUsed="1"/>
-    <w:lsdException w:name="Table Classic 3" w:semiHidden="1" w:unhideWhenUsed="1"/>
-    <w:lsdException w:name="Table Classic 4" w:semiHidden="1" w:unhideWhenUsed="1"/>
-    <w:lsdException w:name="Table Colorful 1" w:semiHidden="1" w:unhideWhenUsed="1"/>
-    <w:lsdException w:name="Table Colorful 2" w:semiHidden="1" w:unhideWhenUsed="1"/>
-    <w:lsdException w:name="Table Colorful 3" w:semiHidden="1" w:unhideWhenUsed="1"/>
-    <w:lsdException w:name="Table Columns 1" w:semiHidden="1" w:unhideWhenUsed="1"/>
-    <w:lsdException w:name="Table Columns 2" w:semiHidden="1" w:unhideWhenUsed="1"/>
-    <w:lsdException w:name="Table Columns 3" w:semiHidden="1" w:unhideWhenUsed="1"/>
-    <w:lsdException w:name="Table Columns 4" w:semiHidden="1" w:unhideWhenUsed="1"/>
-    <w:lsdException w:name="Table Columns 5" w:semiHidden="1" w:unhideWhenUsed="1"/>
-    <w:lsdException w:name="Table Grid 1" w:semiHidden="1" w:unhideWhenUsed="1"/>
-    <w:lsdException w:name="Table Grid 2" w:semiHidden="1" w:unhideWhenUsed="1"/>
-    <w:lsdException w:name="Table Grid 3" w:semiHidden="1" w:unhideWhenUsed="1"/>
-    <w:lsdException w:name="Table Grid 4" w:semiHidden="1" w:unhideWhenUsed="1"/>
-    <w:lsdException w:name="Table Grid 5" w:semiHidden="1" w:unhideWhenUsed="1"/>
-    <w:lsdException w:name="Table Grid 6" w:semiHidden="1" w:unhideWhenUsed="1"/>
-    <w:lsdException w:name="Table Grid 7" w:semiHidden="1" w:unhideWhenUsed="1"/>
-    <w:lsdException w:name="Table Grid 8" w:semiHidden="1" w:unhideWhenUsed="1"/>
-    <w:lsdException w:name="Table List 1" w:semiHidden="1" w:unhideWhenUsed="1"/>
-    <w:lsdException w:name="Table List 2" w:semiHidden="1" w:unhideWhenUsed="1"/>
-    <w:lsdException w:name="Table List 3" w:semiHidden="1" w:unhideWhenUsed="1"/>
-    <w:lsdException w:name="Table List 4" w:semiHidden="1" w:unhideWhenUsed="1"/>
-    <w:lsdException w:name="Table List 5" w:semiHidden="1" w:unhideWhenUsed="1"/>
-    <w:lsdException w:name="Table List 6" w:semiHidden="1" w:unhideWhenUsed="1"/>
-    <w:lsdException w:name="Table List 7" w:semiHidden="1" w:unhideWhenUsed="1"/>
-    <w:lsdException w:name="Table List 8" w:semiHidden="1" w:unhideWhenUsed="1"/>
-    <w:lsdException w:name="Table 3D effects 1" w:semiHidden="1" w:unhideWhenUsed="1"/>
-    <w:lsdException w:name="Table 3D effects 2" w:semiHidden="1" w:unhideWhenUsed="1"/>
-    <w:lsdException w:name="Table 3D effects 3" w:semiHidden="1" w:unhideWhenUsed="1"/>
-    <w:lsdException w:name="Table Contemporary" w:semiHidden="1" w:unhideWhenUsed="1"/>
-    <w:lsdException w:name="Table Elegant" w:semiHidden="1" w:unhideWhenUsed="1"/>
-    <w:lsdException w:name="Table Professional" w:semiHidden="1" w:unhideWhenUsed="1"/>
-    <w:lsdException w:name="Table Subtle 1" w:semiHidden="1" w:unhideWhenUsed="1"/>
-    <w:lsdException w:name="Table Subtle 2" w:semiHidden="1" w:unhideWhenUsed="1"/>
-    <w:lsdException w:name="Table Web 1" w:semiHidden="1" w:unhideWhenUsed="1"/>
-    <w:lsdException w:name="Table Web 2" w:semiHidden="1" w:unhideWhenUsed="1"/>
-    <w:lsdException w:name="Table Web 3" w:semiHidden="1" w:unhideWhenUsed="1"/>
-    <w:lsdException w:name="Placeholder Text" w:semiHidden="1" w:uiPriority="99"/>
-    <w:lsdException w:name="No Spacing" w:uiPriority="1" w:qFormat="1"/>
-    <w:lsdException w:name="Light Shading" w:uiPriority="60"/>
-    <w:lsdException w:name="Light List" w:uiPriority="61"/>
-    <w:lsdException w:name="Light Grid" w:uiPriority="62"/>
-    <w:lsdException w:name="Medium Shading 1" w:uiPriority="63"/>
-    <w:lsdException w:name="Medium Shading 2" w:uiPriority="64"/>
-    <w:lsdException w:name="Medium List 1" w:uiPriority="65"/>
-    <w:lsdException w:name="Medium List 2" w:uiPriority="66"/>
-    <w:lsdException w:name="Medium Grid 1" w:uiPriority="67"/>
-    <w:lsdException w:name="Medium Grid 2" w:uiPriority="68"/>
-    <w:lsdException w:name="Medium Grid 3" w:uiPriority="69"/>
-    <w:lsdException w:name="Dark List" w:uiPriority="70"/>
-    <w:lsdException w:name="Colorful Shading" w:uiPriority="71"/>
-    <w:lsdException w:name="Colorful List" w:uiPriority="72"/>
-    <w:lsdException w:name="Colorful Grid" w:uiPriority="73"/>
-    <w:lsdException w:name="Light Shading Accent 1" w:uiPriority="60"/>
-    <w:lsdException w:name="Light List Accent 1" w:uiPriority="61"/>
-    <w:lsdException w:name="Light Grid Accent 1" w:uiPriority="62"/>
-    <w:lsdException w:name="Medium Shading 1 Accent 1" w:uiPriority="63"/>
-    <w:lsdException w:name="Medium Shading 2 Accent 1" w:uiPriority="64"/>
-    <w:lsdException w:name="Medium List 1 Accent 1" w:uiPriority="65"/>
-    <w:lsdException w:name="Revision" w:semiHidden="1" w:uiPriority="99"/>
-    <w:lsdException w:name="List Paragraph" w:uiPriority="34" w:qFormat="1"/>
-    <w:lsdException w:name="Quote" w:uiPriority="29" w:qFormat="1"/>
-    <w:lsdException w:name="Intense Quote" w:uiPriority="30" w:qFormat="1"/>
-    <w:lsdException w:name="Medium List 2 Accent 1" w:uiPriority="66"/>
-    <w:lsdException w:name="Medium Grid 1 Accent 1" w:uiPriority="67"/>
-    <w:lsdException w:name="Medium Grid 2 Accent 1" w:uiPriority="68"/>
-    <w:lsdException w:name="Medium Grid 3 Accent 1" w:uiPriority="69"/>
-    <w:lsdException w:name="Dark List Accent 1" w:uiPriority="70"/>
-    <w:lsdException w:name="Colorful Shading Accent 1" w:uiPriority="71"/>
-    <w:lsdException w:name="Colorful List Accent 1" w:uiPriority="72"/>
-    <w:lsdException w:name="Colorful Grid Accent 1" w:uiPriority="73"/>
-    <w:lsdException w:name="Light Shading Accent 2" w:uiPriority="60"/>
-    <w:lsdException w:name="Light List Accent 2" w:uiPriority="61"/>
-    <w:lsdException w:name="Light Grid Accent 2" w:uiPriority="62"/>
-    <w:lsdException w:name="Medium Shading 1 Accent 2" w:uiPriority="63"/>
-    <w:lsdException w:name="Medium Shading 2 Accent 2" w:uiPriority="64"/>
-    <w:lsdException w:name="Medium List 1 Accent 2" w:uiPriority="65"/>
-    <w:lsdException w:name="Medium List 2 Accent 2" w:uiPriority="66"/>
-    <w:lsdException w:name="Medium Grid 1 Accent 2" w:uiPriority="67"/>
-    <w:lsdException w:name="Medium Grid 2 Accent 2" w:uiPriority="68"/>
-    <w:lsdException w:name="Medium Grid 3 Accent 2" w:uiPriority="69"/>
-    <w:lsdException w:name="Dark List Accent 2" w:uiPriority="70"/>
-    <w:lsdException w:name="Colorful Shading Accent 2" w:uiPriority="71"/>
-    <w:lsdException w:name="Colorful List Accent 2" w:uiPriority="72"/>
-    <w:lsdException w:name="Colorful Grid Accent 2" w:uiPriority="73"/>
-    <w:lsdException w:name="Light Shading Accent 3" w:uiPriority="60"/>
-    <w:lsdException w:name="Light List Accent 3" w:uiPriority="61"/>
-    <w:lsdException w:name="Light Grid Accent 3" w:uiPriority="62"/>
-    <w:lsdException w:name="Medium Shading 1 Accent 3" w:uiPriority="63"/>
-    <w:lsdException w:name="Medium Shading 2 Accent 3" w:uiPriority="64"/>
-    <w:lsdException w:name="Medium List 1 Accent 3" w:uiPriority="65"/>
-    <w:lsdException w:name="Medium List 2 Accent 3" w:uiPriority="66"/>
-    <w:lsdException w:name="Medium Grid 1 Accent 3" w:uiPriority="67"/>
-    <w:lsdException w:name="Medium Grid 2 Accent 3" w:uiPriority="68"/>
-    <w:lsdException w:name="Medium Grid 3 Accent 3" w:uiPriority="69"/>
-    <w:lsdException w:name="Dark List Accent 3" w:uiPriority="70"/>
-    <w:lsdException w:name="Colorful Shading Accent 3" w:uiPriority="71"/>
-    <w:lsdException w:name="Colorful List Accent 3" w:uiPriority="72"/>
-    <w:lsdException w:name="Colorful Grid Accent 3" w:uiPriority="73"/>
-    <w:lsdException w:name="Light Shading Accent 4" w:uiPriority="60"/>
-    <w:lsdException w:name="Light List Accent 4" w:uiPriority="61"/>
-    <w:lsdException w:name="Light Grid Accent 4" w:uiPriority="62"/>
-    <w:lsdException w:name="Medium Shading 1 Accent 4" w:uiPriority="63"/>
-    <w:lsdException w:name="Medium Shading 2 Accent 4" w:uiPriority="64"/>
-    <w:lsdException w:name="Medium List 1 Accent 4" w:uiPriority="65"/>
-    <w:lsdException w:name="Medium List 2 Accent 4" w:uiPriority="66"/>
-    <w:lsdException w:name="Medium Grid 1 Accent 4" w:uiPriority="67"/>
-    <w:lsdException w:name="Medium Grid 2 Accent 4" w:uiPriority="68"/>
-    <w:lsdException w:name="Medium Grid 3 Accent 4" w:uiPriority="69"/>
-    <w:lsdException w:name="Dark List Accent 4" w:uiPriority="70"/>
-    <w:lsdException w:name="Colorful Shading Accent 4" w:uiPriority="71"/>
-    <w:lsdException w:name="Colorful List Accent 4" w:uiPriority="72"/>
-    <w:lsdException w:name="Colorful Grid Accent 4" w:uiPriority="73"/>
-    <w:lsdException w:name="Light Shading Accent 5" w:uiPriority="60"/>
-    <w:lsdException w:name="Light List Accent 5" w:uiPriority="61"/>
-    <w:lsdException w:name="Light Grid Accent 5" w:uiPriority="62"/>
-    <w:lsdException w:name="Medium Shading 1 Accent 5" w:uiPriority="63"/>
-    <w:lsdException w:name="Medium Shading 2 Accent 5" w:uiPriority="64"/>
-    <w:lsdException w:name="Medium List 1 Accent 5" w:uiPriority="65"/>
-    <w:lsdException w:name="Medium List 2 Accent 5" w:uiPriority="66"/>
-    <w:lsdException w:name="Medium Grid 1 Accent 5" w:uiPriority="67"/>
-    <w:lsdException w:name="Medium Grid 2 Accent 5" w:uiPriority="68"/>
-    <w:lsdException w:name="Medium Grid 3 Accent 5" w:uiPriority="69"/>
-    <w:lsdException w:name="Dark List Accent 5" w:uiPriority="70"/>
-    <w:lsdException w:name="Colorful Shading Accent 5" w:uiPriority="71"/>
-    <w:lsdException w:name="Colorful List Accent 5" w:uiPriority="72"/>
-    <w:lsdException w:name="Colorful Grid Accent 5" w:uiPriority="73"/>
-    <w:lsdException w:name="Light Shading Accent 6" w:uiPriority="60"/>
-    <w:lsdException w:name="Light List Accent 6" w:uiPriority="61"/>
-    <w:lsdException w:name="Light Grid Accent 6" w:uiPriority="62"/>
-    <w:lsdException w:name="Medium Shading 1 Accent 6" w:uiPriority="63"/>
-    <w:lsdException w:name="Medium Shading 2 Accent 6" w:uiPriority="64"/>
-    <w:lsdException w:name="Medium List 1 Accent 6" w:uiPriority="65"/>
-    <w:lsdException w:name="Medium List 2 Accent 6" w:uiPriority="66"/>
-    <w:lsdException w:name="Medium Grid 1 Accent 6" w:uiPriority="67"/>
-    <w:lsdException w:name="Medium Grid 2 Accent 6" w:uiPriority="68"/>
-    <w:lsdException w:name="Medium Grid 3 Accent 6" w:uiPriority="69"/>
-    <w:lsdException w:name="Dark List Accent 6" w:uiPriority="70"/>
-    <w:lsdException w:name="Colorful Shading Accent 6" w:uiPriority="71"/>
-    <w:lsdException w:name="Colorful List Accent 6" w:uiPriority="72"/>
-    <w:lsdException w:name="Colorful Grid Accent 6" w:uiPriority="73"/>
-    <w:lsdException w:name="Subtle Emphasis" w:uiPriority="19" w:qFormat="1"/>
-    <w:lsdException w:name="Intense Emphasis" w:uiPriority="21" w:qFormat="1"/>
-    <w:lsdException w:name="Subtle Reference" w:uiPriority="31" w:qFormat="1"/>
-    <w:lsdException w:name="Intense Reference" w:uiPriority="32" w:qFormat="1"/>
-    <w:lsdException w:name="Book Title" w:uiPriority="33" w:qFormat="1"/>
-    <w:lsdException w:name="Bibliography" w:semiHidden="1" w:uiPriority="37" w:unhideWhenUsed="1"/>
-    <w:lsdException w:name="TOC Heading" w:semiHidden="1" w:uiPriority="39" w:unhideWhenUsed="1" w:qFormat="1"/>
-    <w:lsdException w:name="Plain Table 1" w:uiPriority="41"/>
-    <w:lsdException w:name="Plain Table 2" w:uiPriority="42"/>
-    <w:lsdException w:name="Plain Table 3" w:uiPriority="43"/>
-    <w:lsdException w:name="Plain Table 4" w:uiPriority="44"/>
-    <w:lsdException w:name="Plain Table 5" w:uiPriority="45"/>
-    <w:lsdException w:name="Grid Table Light" w:uiPriority="40"/>
-    <w:lsdException w:name="Grid Table 1 Light" w:uiPriority="46"/>
-    <w:lsdException w:name="Grid Table 2" w:uiPriority="47"/>
-    <w:lsdException w:name="Grid Table 3" w:uiPriority="48"/>
-    <w:lsdException w:name="Grid Table 4" w:uiPriority="49"/>
-    <w:lsdException w:name="Grid Table 5 Dark" w:uiPriority="50"/>
-    <w:lsdException w:name="Grid Table 6 Colorful" w:uiPriority="51"/>
-    <w:lsdException w:name="Grid Table 7 Colorful" w:uiPriority="52"/>
-    <w:lsdException w:name="Grid Table 1 Light Accent 1" w:uiPriority="46"/>
-    <w:lsdException w:name="Grid Table 2 Accent 1" w:uiPriority="47"/>
-    <w:lsdException w:name="Grid Table 3 Accent 1" w:uiPriority="48"/>
-    <w:lsdException w:name="Grid Table 4 Accent 1" w:uiPriority="49"/>
-    <w:lsdException w:name="Grid Table 5 Dark Accent 1" w:uiPriority="50"/>
-    <w:lsdException w:name="Grid Table 6 Colorful Accent 1" w:uiPriority="51"/>
-    <w:lsdException w:name="Grid Table 7 Colorful Accent 1" w:uiPriority="52"/>
-    <w:lsdException w:name="Grid Table 1 Light Accent 2" w:uiPriority="46"/>
-    <w:lsdException w:name="Grid Table 2 Accent 2" w:uiPriority="47"/>
-    <w:lsdException w:name="Grid Table 3 Accent 2" w:uiPriority="48"/>
-    <w:lsdException w:name="Grid Table 4 Accent 2" w:uiPriority="49"/>
-    <w:lsdException w:name="Grid Table 5 Dark Accent 2" w:uiPriority="50"/>
-    <w:lsdException w:name="Grid Table 6 Colorful Accent 2" w:uiPriority="51"/>
-    <w:lsdException w:name="Grid Table 7 Colorful Accent 2" w:uiPriority="52"/>
-    <w:lsdException w:name="Grid Table 1 Light Accent 3" w:uiPriority="46"/>
-    <w:lsdException w:name="Grid Table 2 Accent 3" w:uiPriority="47"/>
-    <w:lsdException w:name="Grid Table 3 Accent 3" w:uiPriority="48"/>
-    <w:lsdException w:name="Grid Table 4 Accent 3" w:uiPriority="49"/>
-    <w:lsdException w:name="Grid Table 5 Dark Accent 3" w:uiPriority="50"/>
-    <w:lsdException w:name="Grid Table 6 Colorful Accent 3" w:uiPriority="51"/>
-    <w:lsdException w:name="Grid Table 7 Colorful Accent 3" w:uiPriority="52"/>
-    <w:lsdException w:name="Grid Table 1 Light Accent 4" w:uiPriority="46"/>
-    <w:lsdException w:name="Grid Table 2 Accent 4" w:uiPriority="47"/>
-    <w:lsdException w:name="Grid Table 3 Accent 4" w:uiPriority="48"/>
-    <w:lsdException w:name="Grid Table 4 Accent 4" w:uiPriority="49"/>
-    <w:lsdException w:name="Grid Table 5 Dark Accent 4" w:uiPriority="50"/>
-    <w:lsdException w:name="Grid Table 6 Colorful Accent 4" w:uiPriority="51"/>
-    <w:lsdException w:name="Grid Table 7 Colorful Accent 4" w:uiPriority="52"/>
-    <w:lsdException w:name="Grid Table 1 Light Accent 5" w:uiPriority="46"/>
-    <w:lsdException w:name="Grid Table 2 Accent 5" w:uiPriority="47"/>
-    <w:lsdException w:name="Grid Table 3 Accent 5" w:uiPriority="48"/>
-    <w:lsdException w:name="Grid Table 4 Accent 5" w:uiPriority="49"/>
-    <w:lsdException w:name="Grid Table 5 Dark Accent 5" w:uiPriority="50"/>
-    <w:lsdException w:name="Grid Table 6 Colorful Accent 5" w:uiPriority="51"/>
-    <w:lsdException w:name="Grid Table 7 Colorful Accent 5" w:uiPriority="52"/>
-    <w:lsdException w:name="Grid Table 1 Light Accent 6" w:uiPriority="46"/>
-    <w:lsdException w:name="Grid Table 2 Accent 6" w:uiPriority="47"/>
-    <w:lsdException w:name="Grid Table 3 Accent 6" w:uiPriority="48"/>
-    <w:lsdException w:name="Grid Table 4 Accent 6" w:uiPriority="49"/>
-    <w:lsdException w:name="Grid Table 5 Dark Accent 6" w:uiPriority="50"/>
-    <w:lsdException w:name="Grid Table 6 Colorful Accent 6" w:uiPriority="51"/>
-    <w:lsdException w:name="Grid Table 7 Colorful Accent 6" w:uiPriority="52"/>
-    <w:lsdException w:name="List Table 1 Light" w:uiPriority="46"/>
-    <w:lsdException w:name="List Table 2" w:uiPriority="47"/>
-    <w:lsdException w:name="List Table 3" w:uiPriority="48"/>
-    <w:lsdException w:name="List Table 4" w:uiPriority="49"/>
-    <w:lsdException w:name="List Table 5 Dark" w:uiPriority="50"/>
-    <w:lsdException w:name="List Table 6 Colorful" w:uiPriority="51"/>
-    <w:lsdException w:name="List Table 7 Colorful" w:uiPriority="52"/>
-    <w:lsdException w:name="List Table 1 Light Accent 1" w:uiPriority="46"/>
-    <w:lsdException w:name="List Table 2 Accent 1" w:uiPriority="47"/>
-    <w:lsdException w:name="List Table 3 Accent 1" w:uiPriority="48"/>
-    <w:lsdException w:name="List Table 4 Accent 1" w:uiPriority="49"/>
-    <w:lsdException w:name="List Table 5 Dark Accent 1" w:uiPriority="50"/>
-    <w:lsdException w:name="List Table 6 Colorful Accent 1" w:uiPriority="51"/>
-    <w:lsdException w:name="List Table 7 Colorful Accent 1" w:uiPriority="52"/>
-    <w:lsdException w:name="List Table 1 Light Accent 2" w:uiPriority="46"/>
-    <w:lsdException w:name="List Table 2 Accent 2" w:uiPriority="47"/>
-    <w:lsdException w:name="List Table 3 Accent 2" w:uiPriority="48"/>
-    <w:lsdException w:name="List Table 4 Accent 2" w:uiPriority="49"/>
-    <w:lsdException w:name="List Table 5 Dark Accent 2" w:uiPriority="50"/>
-    <w:lsdException w:name="List Table 6 Colorful Accent 2" w:uiPriority="51"/>
-    <w:lsdException w:name="List Table 7 Colorful Accent 2" w:uiPriority="52"/>
-    <w:lsdException w:name="List Table 1 Light Accent 3" w:uiPriority="46"/>
-    <w:lsdException w:name="List Table 2 Accent 3" w:uiPriority="47"/>
-    <w:lsdException w:name="List Table 3 Accent 3" w:uiPriority="48"/>
-    <w:lsdException w:name="List Table 4 Accent 3" w:uiPriority="49"/>
-    <w:lsdException w:name="List Table 5 Dark Accent 3" w:uiPriority="50"/>
-    <w:lsdException w:name="List Table 6 Colorful Accent 3" w:uiPriority="51"/>
-    <w:lsdException w:name="List Table 7 Colorful Accent 3" w:uiPriority="52"/>
-    <w:lsdException w:name="List Table 1 Light Accent 4" w:uiPriority="46"/>
-    <w:lsdException w:name="List Table 2 Accent 4" w:uiPriority="47"/>
-    <w:lsdException w:name="List Table 3 Accent 4" w:uiPriority="48"/>
-    <w:lsdException w:name="List Table 4 Accent 4" w:uiPriority="49"/>
-    <w:lsdException w:name="List Table 5 Dark Accent 4" w:uiPriority="50"/>
-    <w:lsdException w:name="List Table 6 Colorful Accent 4" w:uiPriority="51"/>
-    <w:lsdException w:name="List Table 7 Colorful Accent 4" w:uiPriority="52"/>
-    <w:lsdException w:name="List Table 1 Light Accent 5" w:uiPriority="46"/>
-    <w:lsdException w:name="List Table 2 Accent 5" w:uiPriority="47"/>
-    <w:lsdException w:name="List Table 3 Accent 5" w:uiPriority="48"/>
-    <w:lsdException w:name="List Table 4 Accent 5" w:uiPriority="49"/>
-    <w:lsdException w:name="List Table 5 Dark Accent 5" w:uiPriority="50"/>
-    <w:lsdException w:name="List Table 6 Colorful Accent 5" w:uiPriority="51"/>
-    <w:lsdException w:name="List Table 7 Colorful Accent 5" w:uiPriority="52"/>
-    <w:lsdException w:name="List Table 1 Light Accent 6" w:uiPriority="46"/>
-    <w:lsdException w:name="List Table 2 Accent 6" w:uiPriority="47"/>
-    <w:lsdException w:name="List Table 3 Accent 6" w:uiPriority="48"/>
-    <w:lsdException w:name="List Table 4 Accent 6" w:uiPriority="49"/>
-    <w:lsdException w:name="List Table 5 Dark Accent 6" w:uiPriority="50"/>
-    <w:lsdException w:name="List Table 6 Colorful Accent 6" w:uiPriority="51"/>
-    <w:lsdException w:name="List Table 7 Colorful Accent 6" w:uiPriority="52"/>
-    <w:lsdException w:name="Mention" w:semiHidden="1" w:uiPriority="99" w:unhideWhenUsed="1"/>
-    <w:lsdException w:name="Smart Hyperlink" w:semiHidden="1" w:uiPriority="99" w:unhideWhenUsed="1"/>
-    <w:lsdException w:name="Hashtag" w:semiHidden="1" w:uiPriority="99" w:unhideWhenUsed="1"/>
+  <w:latentStyles w:defLockedState="0" w:defUIPriority="0" w:defSemiHidden="1" w:defUnhideWhenUsed="1" w:defQFormat="0" w:count="267">
+    <w:lsdException w:name="Normal" w:semiHidden="0" w:unhideWhenUsed="0" w:qFormat="1"/>
+    <w:lsdException w:name="heading 1" w:semiHidden="0" w:unhideWhenUsed="0" w:qFormat="1"/>
+    <w:lsdException w:name="heading 2" w:qFormat="1"/>
+    <w:lsdException w:name="heading 3" w:qFormat="1"/>
+    <w:lsdException w:name="heading 4" w:qFormat="1"/>
+    <w:lsdException w:name="heading 5" w:qFormat="1"/>
+    <w:lsdException w:name="heading 6" w:qFormat="1"/>
+    <w:lsdException w:name="heading 7" w:qFormat="1"/>
+    <w:lsdException w:name="heading 8" w:qFormat="1"/>
+    <w:lsdException w:name="heading 9" w:qFormat="1"/>
+    <w:lsdException w:name="caption" w:qFormat="1"/>
+    <w:lsdException w:name="toa heading" w:semiHidden="0" w:unhideWhenUsed="0"/>
+    <w:lsdException w:name="List Number" w:semiHidden="0" w:unhideWhenUsed="0"/>
+    <w:lsdException w:name="List 2" w:semiHidden="0" w:unhideWhenUsed="0"/>
+    <w:lsdException w:name="Title" w:semiHidden="0" w:unhideWhenUsed="0" w:qFormat="1"/>
+    <w:lsdException w:name="List Continue 4" w:semiHidden="0" w:unhideWhenUsed="0"/>
+    <w:lsdException w:name="List Continue 5" w:semiHidden="0" w:unhideWhenUsed="0"/>
+    <w:lsdException w:name="Message Header" w:semiHidden="0" w:unhideWhenUsed="0"/>
+    <w:lsdException w:name="Subtitle" w:semiHidden="0" w:unhideWhenUsed="0" w:qFormat="1"/>
+    <w:lsdException w:name="Strong" w:semiHidden="0" w:unhideWhenUsed="0" w:qFormat="1"/>
+    <w:lsdException w:name="Emphasis" w:semiHidden="0" w:unhideWhenUsed="0" w:qFormat="1"/>
+    <w:lsdException w:name="Balloon Text" w:semiHidden="0" w:unhideWhenUsed="0"/>
+    <w:lsdException w:name="Table Grid" w:semiHidden="0" w:unhideWhenUsed="0"/>
+    <w:lsdException w:name="Table Theme" w:semiHidden="0" w:unhideWhenUsed="0"/>
+    <w:lsdException w:name="Placeholder Text" w:uiPriority="99" w:unhideWhenUsed="0"/>
+    <w:lsdException w:name="No Spacing" w:semiHidden="0" w:uiPriority="1" w:unhideWhenUsed="0" w:qFormat="1"/>
+    <w:lsdException w:name="Light Shading" w:semiHidden="0" w:uiPriority="60" w:unhideWhenUsed="0"/>
+    <w:lsdException w:name="Light List" w:semiHidden="0" w:uiPriority="61" w:unhideWhenUsed="0"/>
+    <w:lsdException w:name="Light Grid" w:semiHidden="0" w:uiPriority="62" w:unhideWhenUsed="0"/>
+    <w:lsdException w:name="Medium Shading 1" w:semiHidden="0" w:uiPriority="63" w:unhideWhenUsed="0"/>
+    <w:lsdException w:name="Medium Shading 2" w:semiHidden="0" w:uiPriority="64" w:unhideWhenUsed="0"/>
+    <w:lsdException w:name="Medium List 1" w:semiHidden="0" w:uiPriority="65" w:unhideWhenUsed="0"/>
+    <w:lsdException w:name="Medium List 2" w:semiHidden="0" w:uiPriority="66" w:unhideWhenUsed="0"/>
+    <w:lsdException w:name="Medium Grid 1" w:semiHidden="0" w:uiPriority="67" w:unhideWhenUsed="0"/>
+    <w:lsdException w:name="Medium Grid 2" w:semiHidden="0" w:uiPriority="68" w:unhideWhenUsed="0"/>
+    <w:lsdException w:name="Medium Grid 3" w:semiHidden="0" w:uiPriority="69" w:unhideWhenUsed="0"/>
+    <w:lsdException w:name="Dark List" w:semiHidden="0" w:uiPriority="70" w:unhideWhenUsed="0"/>
+    <w:lsdException w:name="Colorful Shading" w:semiHidden="0" w:uiPriority="71" w:unhideWhenUsed="0"/>
+    <w:lsdException w:name="Colorful List" w:semiHidden="0" w:uiPriority="72" w:unhideWhenUsed="0"/>
+    <w:lsdException w:name="Colorful Grid" w:semiHidden="0" w:uiPriority="73" w:unhideWhenUsed="0"/>
+    <w:lsdException w:name="Light Shading Accent 1" w:semiHidden="0" w:uiPriority="60" w:unhideWhenUsed="0"/>
+    <w:lsdException w:name="Light List Accent 1" w:semiHidden="0" w:uiPriority="61" w:unhideWhenUsed="0"/>
+    <w:lsdException w:name="Light Grid Accent 1" w:semiHidden="0" w:uiPriority="62" w:unhideWhenUsed="0"/>
+    <w:lsdException w:name="Medium Shading 1 Accent 1" w:semiHidden="0" w:uiPriority="63" w:unhideWhenUsed="0"/>
+    <w:lsdException w:name="Medium Shading 2 Accent 1" w:semiHidden="0" w:uiPriority="64" w:unhideWhenUsed="0"/>
+    <w:lsdException w:name="Medium List 1 Accent 1" w:semiHidden="0" w:uiPriority="65" w:unhideWhenUsed="0"/>
+    <w:lsdException w:name="Revision" w:uiPriority="99" w:unhideWhenUsed="0"/>
+    <w:lsdException w:name="List Paragraph" w:semiHidden="0" w:uiPriority="34" w:unhideWhenUsed="0" w:qFormat="1"/>
+    <w:lsdException w:name="Quote" w:semiHidden="0" w:uiPriority="29" w:unhideWhenUsed="0" w:qFormat="1"/>
+    <w:lsdException w:name="Intense Quote" w:semiHidden="0" w:uiPriority="30" w:unhideWhenUsed="0" w:qFormat="1"/>
+    <w:lsdException w:name="Medium List 2 Accent 1" w:semiHidden="0" w:uiPriority="66" w:unhideWhenUsed="0"/>
+    <w:lsdException w:name="Medium Grid 1 Accent 1" w:semiHidden="0" w:uiPriority="67" w:unhideWhenUsed="0"/>
+    <w:lsdException w:name="Medium Grid 2 Accent 1" w:semiHidden="0" w:uiPriority="68" w:unhideWhenUsed="0"/>
+    <w:lsdException w:name="Medium Grid 3 Accent 1" w:semiHidden="0" w:uiPriority="69" w:unhideWhenUsed="0"/>
+    <w:lsdException w:name="Dark List Accent 1" w:semiHidden="0" w:uiPriority="70" w:unhideWhenUsed="0"/>
+    <w:lsdException w:name="Colorful Shading Accent 1" w:semiHidden="0" w:uiPriority="71" w:unhideWhenUsed="0"/>
+    <w:lsdException w:name="Colorful List Accent 1" w:semiHidden="0" w:uiPriority="72" w:unhideWhenUsed="0"/>
+    <w:lsdException w:name="Colorful Grid Accent 1" w:semiHidden="0" w:uiPriority="73" w:unhideWhenUsed="0"/>
+    <w:lsdException w:name="Light Shading Accent 2" w:semiHidden="0" w:uiPriority="60" w:unhideWhenUsed="0"/>
+    <w:lsdException w:name="Light List Accent 2" w:semiHidden="0" w:uiPriority="61" w:unhideWhenUsed="0"/>
+    <w:lsdException w:name="Light Grid Accent 2" w:semiHidden="0" w:uiPriority="62" w:unhideWhenUsed="0"/>
+    <w:lsdException w:name="Medium Shading 1 Accent 2" w:semiHidden="0" w:uiPriority="63" w:unhideWhenUsed="0"/>
+    <w:lsdException w:name="Medium Shading 2 Accent 2" w:semiHidden="0" w:uiPriority="64" w:unhideWhenUsed="0"/>
+    <w:lsdException w:name="Medium List 1 Accent 2" w:semiHidden="0" w:uiPriority="65" w:unhideWhenUsed="0"/>
+    <w:lsdException w:name="Medium List 2 Accent 2" w:semiHidden="0" w:uiPriority="66" w:unhideWhenUsed="0"/>
+    <w:lsdException w:name="Medium Grid 1 Accent 2" w:semiHidden="0" w:uiPriority="67" w:unhideWhenUsed="0"/>
+    <w:lsdException w:name="Medium Grid 2 Accent 2" w:semiHidden="0" w:uiPriority="68" w:unhideWhenUsed="0"/>
+    <w:lsdException w:name="Medium Grid 3 Accent 2" w:semiHidden="0" w:uiPriority="69" w:unhideWhenUsed="0"/>
+    <w:lsdException w:name="Dark List Accent 2" w:semiHidden="0" w:uiPriority="70" w:unhideWhenUsed="0"/>
+    <w:lsdException w:name="Colorful Shading Accent 2" w:semiHidden="0" w:uiPriority="71" w:unhideWhenUsed="0"/>
+    <w:lsdException w:name="Colorful List Accent 2" w:semiHidden="0" w:uiPriority="72" w:unhideWhenUsed="0"/>
+    <w:lsdException w:name="Colorful Grid Accent 2" w:semiHidden="0" w:uiPriority="73" w:unhideWhenUsed="0"/>
+    <w:lsdException w:name="Light Shading Accent 3" w:semiHidden="0" w:uiPriority="60" w:unhideWhenUsed="0"/>
+    <w:lsdException w:name="Light List Accent 3" w:semiHidden="0" w:uiPriority="61" w:unhideWhenUsed="0"/>
+    <w:lsdException w:name="Light Grid Accent 3" w:semiHidden="0" w:uiPriority="62" w:unhideWhenUsed="0"/>
+    <w:lsdException w:name="Medium Shading 1 Accent 3" w:semiHidden="0" w:uiPriority="63" w:unhideWhenUsed="0"/>
+    <w:lsdException w:name="Medium Shading 2 Accent 3" w:semiHidden="0" w:uiPriority="64" w:unhideWhenUsed="0"/>
+    <w:lsdException w:name="Medium List 1 Accent 3" w:semiHidden="0" w:uiPriority="65" w:unhideWhenUsed="0"/>
+    <w:lsdException w:name="Medium List 2 Accent 3" w:semiHidden="0" w:uiPriority="66" w:unhideWhenUsed="0"/>
+    <w:lsdException w:name="Medium Grid 1 Accent 3" w:semiHidden="0" w:uiPriority="67" w:unhideWhenUsed="0"/>
+    <w:lsdException w:name="Medium Grid 2 Accent 3" w:semiHidden="0" w:uiPriority="68" w:unhideWhenUsed="0"/>
+    <w:lsdException w:name="Medium Grid 3 Accent 3" w:semiHidden="0" w:uiPriority="69" w:unhideWhenUsed="0"/>
+    <w:lsdException w:name="Dark List Accent 3" w:semiHidden="0" w:uiPriority="70" w:unhideWhenUsed="0"/>
+    <w:lsdException w:name="Colorful Shading Accent 3" w:semiHidden="0" w:uiPriority="71" w:unhideWhenUsed="0"/>
+    <w:lsdException w:name="Colorful List Accent 3" w:semiHidden="0" w:uiPriority="72" w:unhideWhenUsed="0"/>
+    <w:lsdException w:name="Colorful Grid Accent 3" w:semiHidden="0" w:uiPriority="73" w:unhideWhenUsed="0"/>
+    <w:lsdException w:name="Light Shading Accent 4" w:semiHidden="0" w:uiPriority="60" w:unhideWhenUsed="0"/>
+    <w:lsdException w:name="Light List Accent 4" w:semiHidden="0" w:uiPriority="61" w:unhideWhenUsed="0"/>
+    <w:lsdException w:name="Light Grid Accent 4" w:semiHidden="0" w:uiPriority="62" w:unhideWhenUsed="0"/>
+    <w:lsdException w:name="Medium Shading 1 Accent 4" w:semiHidden="0" w:uiPriority="63" w:unhideWhenUsed="0"/>
+    <w:lsdException w:name="Medium Shading 2 Accent 4" w:semiHidden="0" w:uiPriority="64" w:unhideWhenUsed="0"/>
+    <w:lsdException w:name="Medium List 1 Accent 4" w:semiHidden="0" w:uiPriority="65" w:unhideWhenUsed="0"/>
+    <w:lsdException w:name="Medium List 2 Accent 4" w:semiHidden="0" w:uiPriority="66" w:unhideWhenUsed="0"/>
+    <w:lsdException w:name="Medium Grid 1 Accent 4" w:semiHidden="0" w:uiPriority="67" w:unhideWhenUsed="0"/>
+    <w:lsdException w:name="Medium Grid 2 Accent 4" w:semiHidden="0" w:uiPriority="68" w:unhideWhenUsed="0"/>
+    <w:lsdException w:name="Medium Grid 3 Accent 4" w:semiHidden="0" w:uiPriority="69" w:unhideWhenUsed="0"/>
+    <w:lsdException w:name="Dark List Accent 4" w:semiHidden="0" w:uiPriority="70" w:unhideWhenUsed="0"/>
+    <w:lsdException w:name="Colorful Shading Accent 4" w:semiHidden="0" w:uiPriority="71" w:unhideWhenUsed="0"/>
+    <w:lsdException w:name="Colorful List Accent 4" w:semiHidden="0" w:uiPriority="72" w:unhideWhenUsed="0"/>
+    <w:lsdException w:name="Colorful Grid Accent 4" w:semiHidden="0" w:uiPriority="73" w:unhideWhenUsed="0"/>
+    <w:lsdException w:name="Light Shading Accent 5" w:semiHidden="0" w:uiPriority="60" w:unhideWhenUsed="0"/>
+    <w:lsdException w:name="Light List Accent 5" w:semiHidden="0" w:uiPriority="61" w:unhideWhenUsed="0"/>
+    <w:lsdException w:name="Light Grid Accent 5" w:semiHidden="0" w:uiPriority="62" w:unhideWhenUsed="0"/>
+    <w:lsdException w:name="Medium Shading 1 Accent 5" w:semiHidden="0" w:uiPriority="63" w:unhideWhenUsed="0"/>
+    <w:lsdException w:name="Medium Shading 2 Accent 5" w:semiHidden="0" w:uiPriority="64" w:unhideWhenUsed="0"/>
+    <w:lsdException w:name="Medium List 1 Accent 5" w:semiHidden="0" w:uiPriority="65" w:unhideWhenUsed="0"/>
+    <w:lsdException w:name="Medium List 2 Accent 5" w:semiHidden="0" w:uiPriority="66" w:unhideWhenUsed="0"/>
+    <w:lsdException w:name="Medium Grid 1 Accent 5" w:semiHidden="0" w:uiPriority="67" w:unhideWhenUsed="0"/>
+    <w:lsdException w:name="Medium Grid 2 Accent 5" w:semiHidden="0" w:uiPriority="68" w:unhideWhenUsed="0"/>
+    <w:lsdException w:name="Medium Grid 3 Accent 5" w:semiHidden="0" w:uiPriority="69" w:unhideWhenUsed="0"/>
+    <w:lsdException w:name="Dark List Accent 5" w:semiHidden="0" w:uiPriority="70" w:unhideWhenUsed="0"/>
+    <w:lsdException w:name="Colorful Shading Accent 5" w:semiHidden="0" w:uiPriority="71" w:unhideWhenUsed="0"/>
+    <w:lsdException w:name="Colorful List Accent 5" w:semiHidden="0" w:uiPriority="72" w:unhideWhenUsed="0"/>
+    <w:lsdException w:name="Colorful Grid Accent 5" w:semiHidden="0" w:uiPriority="73" w:unhideWhenUsed="0"/>
+    <w:lsdException w:name="Light Shading Accent 6" w:semiHidden="0" w:uiPriority="60" w:unhideWhenUsed="0"/>
+    <w:lsdException w:name="Light List Accent 6" w:semiHidden="0" w:uiPriority="61" w:unhideWhenUsed="0"/>
+    <w:lsdException w:name="Light Grid Accent 6" w:semiHidden="0" w:uiPriority="62" w:unhideWhenUsed="0"/>
+    <w:lsdException w:name="Medium Shading 1 Accent 6" w:semiHidden="0" w:uiPriority="63" w:unhideWhenUsed="0"/>
+    <w:lsdException w:name="Medium Shading 2 Accent 6" w:semiHidden="0" w:uiPriority="64" w:unhideWhenUsed="0"/>
+    <w:lsdException w:name="Medium List 1 Accent 6" w:semiHidden="0" w:uiPriority="65" w:unhideWhenUsed="0"/>
+    <w:lsdException w:name="Medium List 2 Accent 6" w:semiHidden="0" w:uiPriority="66" w:unhideWhenUsed="0"/>
+    <w:lsdException w:name="Medium Grid 1 Accent 6" w:semiHidden="0" w:uiPriority="67" w:unhideWhenUsed="0"/>
+    <w:lsdException w:name="Medium Grid 2 Accent 6" w:semiHidden="0" w:uiPriority="68" w:unhideWhenUsed="0"/>
+    <w:lsdException w:name="Medium Grid 3 Accent 6" w:semiHidden="0" w:uiPriority="69" w:unhideWhenUsed="0"/>
+    <w:lsdException w:name="Dark List Accent 6" w:semiHidden="0" w:uiPriority="70" w:unhideWhenUsed="0"/>
+    <w:lsdException w:name="Colorful Shading Accent 6" w:semiHidden="0" w:uiPriority="71" w:unhideWhenUsed="0"/>
+    <w:lsdException w:name="Colorful List Accent 6" w:semiHidden="0" w:uiPriority="72" w:unhideWhenUsed="0"/>
+    <w:lsdException w:name="Colorful Grid Accent 6" w:semiHidden="0" w:uiPriority="73" w:unhideWhenUsed="0"/>
+    <w:lsdException w:name="Subtle Emphasis" w:semiHidden="0" w:uiPriority="19" w:unhideWhenUsed="0" w:qFormat="1"/>
+    <w:lsdException w:name="Intense Emphasis" w:semiHidden="0" w:uiPriority="21" w:unhideWhenUsed="0" w:qFormat="1"/>
+    <w:lsdException w:name="Subtle Reference" w:semiHidden="0" w:uiPriority="31" w:unhideWhenUsed="0" w:qFormat="1"/>
+    <w:lsdException w:name="Intense Reference" w:semiHidden="0" w:uiPriority="32" w:unhideWhenUsed="0" w:qFormat="1"/>
+    <w:lsdException w:name="Book Title" w:semiHidden="0" w:uiPriority="33" w:unhideWhenUsed="0" w:qFormat="1"/>
+    <w:lsdException w:name="Bibliography" w:uiPriority="37"/>
+    <w:lsdException w:name="TOC Heading" w:uiPriority="39" w:qFormat="1"/>
   </w:latentStyles>
   <w:style w:type="paragraph" w:default="1" w:styleId="Normal">
     <w:name w:val="Normal"/>
@@ -2215,7 +2214,7 @@
       <w:szCs w:val="24"/>
     </w:rPr>
   </w:style>
-  <w:style w:type="paragraph" w:styleId="Heading1">
+  <w:style w:type="paragraph" w:styleId="Overskrift1">
     <w:name w:val="heading 1"/>
     <w:basedOn w:val="Normal"/>
     <w:next w:val="Normal"/>
@@ -2232,13 +2231,13 @@
       <w:sz w:val="16"/>
     </w:rPr>
   </w:style>
-  <w:style w:type="character" w:default="1" w:styleId="DefaultParagraphFont">
+  <w:style w:type="character" w:default="1" w:styleId="Standardskrifttypeiafsnit">
     <w:name w:val="Default Paragraph Font"/>
     <w:uiPriority w:val="1"/>
     <w:semiHidden/>
     <w:unhideWhenUsed/>
   </w:style>
-  <w:style w:type="table" w:default="1" w:styleId="TableNormal">
+  <w:style w:type="table" w:default="1" w:styleId="Tabel-Normal">
     <w:name w:val="Normal Table"/>
     <w:uiPriority w:val="99"/>
     <w:semiHidden/>
@@ -2253,13 +2252,13 @@
       </w:tblCellMar>
     </w:tblPr>
   </w:style>
-  <w:style w:type="numbering" w:default="1" w:styleId="NoList">
+  <w:style w:type="numbering" w:default="1" w:styleId="Ingenoversigt">
     <w:name w:val="No List"/>
     <w:uiPriority w:val="99"/>
     <w:semiHidden/>
     <w:unhideWhenUsed/>
   </w:style>
-  <w:style w:type="paragraph" w:styleId="Header">
+  <w:style w:type="paragraph" w:styleId="Sidehoved">
     <w:name w:val="header"/>
     <w:basedOn w:val="Normal"/>
     <w:pPr>
@@ -2269,7 +2268,7 @@
       </w:tabs>
     </w:pPr>
   </w:style>
-  <w:style w:type="paragraph" w:styleId="Footer">
+  <w:style w:type="paragraph" w:styleId="Sidefod">
     <w:name w:val="footer"/>
     <w:basedOn w:val="Normal"/>
     <w:pPr>
@@ -2279,9 +2278,9 @@
       </w:tabs>
     </w:pPr>
   </w:style>
-  <w:style w:type="character" w:styleId="PageNumber">
+  <w:style w:type="character" w:styleId="Sidetal">
     <w:name w:val="page number"/>
-    <w:basedOn w:val="DefaultParagraphFont"/>
+    <w:basedOn w:val="Standardskrifttypeiafsnit"/>
   </w:style>
   <w:style w:type="character" w:styleId="Hyperlink">
     <w:name w:val="Hyperlink"/>
@@ -2291,7 +2290,253 @@
       <w:u w:val="single"/>
     </w:rPr>
   </w:style>
-  <w:style w:type="paragraph" w:styleId="ListParagraph">
+  <w:style w:type="paragraph" w:styleId="Listeafsnit">
+    <w:name w:val="List Paragraph"/>
+    <w:basedOn w:val="Normal"/>
+    <w:uiPriority w:val="34"/>
+    <w:qFormat/>
+    <w:rsid w:val="008A5070"/>
+    <w:pPr>
+      <w:ind w:left="720"/>
+      <w:contextualSpacing/>
+    </w:pPr>
+  </w:style>
+</w:styles>
+</file>
+
+<file path=word/stylesWithEffects.xml><?xml version="1.0" encoding="utf-8"?>
+<w:styles xmlns:wpc="http://schemas.microsoft.com/office/word/2010/wordprocessingCanvas" xmlns:mc="http://schemas.openxmlformats.org/markup-compatibility/2006" xmlns:o="urn:schemas-microsoft-com:office:office" xmlns:r="http://schemas.openxmlformats.org/officeDocument/2006/relationships" xmlns:m="http://schemas.openxmlformats.org/officeDocument/2006/math" xmlns:v="urn:schemas-microsoft-com:vml" xmlns:wp14="http://schemas.microsoft.com/office/word/2010/wordprocessingDrawing" xmlns:wp="http://schemas.openxmlformats.org/drawingml/2006/wordprocessingDrawing" xmlns:w10="urn:schemas-microsoft-com:office:word" xmlns:w="http://schemas.openxmlformats.org/wordprocessingml/2006/main" xmlns:w14="http://schemas.microsoft.com/office/word/2010/wordml" xmlns:wpg="http://schemas.microsoft.com/office/word/2010/wordprocessingGroup" xmlns:wpi="http://schemas.microsoft.com/office/word/2010/wordprocessingInk" xmlns:wne="http://schemas.microsoft.com/office/word/2006/wordml" xmlns:wps="http://schemas.microsoft.com/office/word/2010/wordprocessingShape" mc:Ignorable="w14 wp14">
+  <w:docDefaults>
+    <w:rPrDefault>
+      <w:rPr>
+        <w:rFonts w:ascii="Times New Roman" w:eastAsia="Times New Roman" w:hAnsi="Times New Roman" w:cs="Times New Roman"/>
+        <w:lang w:val="da-DK" w:eastAsia="da-DK" w:bidi="ar-SA"/>
+      </w:rPr>
+    </w:rPrDefault>
+    <w:pPrDefault/>
+  </w:docDefaults>
+  <w:latentStyles w:defLockedState="0" w:defUIPriority="0" w:defSemiHidden="1" w:defUnhideWhenUsed="1" w:defQFormat="0" w:count="267">
+    <w:lsdException w:name="Normal" w:semiHidden="0" w:unhideWhenUsed="0" w:qFormat="1"/>
+    <w:lsdException w:name="heading 1" w:semiHidden="0" w:unhideWhenUsed="0" w:qFormat="1"/>
+    <w:lsdException w:name="heading 2" w:qFormat="1"/>
+    <w:lsdException w:name="heading 3" w:qFormat="1"/>
+    <w:lsdException w:name="heading 4" w:qFormat="1"/>
+    <w:lsdException w:name="heading 5" w:qFormat="1"/>
+    <w:lsdException w:name="heading 6" w:qFormat="1"/>
+    <w:lsdException w:name="heading 7" w:qFormat="1"/>
+    <w:lsdException w:name="heading 8" w:qFormat="1"/>
+    <w:lsdException w:name="heading 9" w:qFormat="1"/>
+    <w:lsdException w:name="caption" w:qFormat="1"/>
+    <w:lsdException w:name="toa heading" w:semiHidden="0" w:unhideWhenUsed="0"/>
+    <w:lsdException w:name="List Number" w:semiHidden="0" w:unhideWhenUsed="0"/>
+    <w:lsdException w:name="List 2" w:semiHidden="0" w:unhideWhenUsed="0"/>
+    <w:lsdException w:name="Title" w:semiHidden="0" w:unhideWhenUsed="0" w:qFormat="1"/>
+    <w:lsdException w:name="List Continue 4" w:semiHidden="0" w:unhideWhenUsed="0"/>
+    <w:lsdException w:name="List Continue 5" w:semiHidden="0" w:unhideWhenUsed="0"/>
+    <w:lsdException w:name="Message Header" w:semiHidden="0" w:unhideWhenUsed="0"/>
+    <w:lsdException w:name="Subtitle" w:semiHidden="0" w:unhideWhenUsed="0" w:qFormat="1"/>
+    <w:lsdException w:name="Strong" w:semiHidden="0" w:unhideWhenUsed="0" w:qFormat="1"/>
+    <w:lsdException w:name="Emphasis" w:semiHidden="0" w:unhideWhenUsed="0" w:qFormat="1"/>
+    <w:lsdException w:name="Balloon Text" w:semiHidden="0" w:unhideWhenUsed="0"/>
+    <w:lsdException w:name="Table Grid" w:semiHidden="0" w:unhideWhenUsed="0"/>
+    <w:lsdException w:name="Table Theme" w:semiHidden="0" w:unhideWhenUsed="0"/>
+    <w:lsdException w:name="Placeholder Text" w:uiPriority="99" w:unhideWhenUsed="0"/>
+    <w:lsdException w:name="No Spacing" w:semiHidden="0" w:uiPriority="1" w:unhideWhenUsed="0" w:qFormat="1"/>
+    <w:lsdException w:name="Light Shading" w:semiHidden="0" w:uiPriority="60" w:unhideWhenUsed="0"/>
+    <w:lsdException w:name="Light List" w:semiHidden="0" w:uiPriority="61" w:unhideWhenUsed="0"/>
+    <w:lsdException w:name="Light Grid" w:semiHidden="0" w:uiPriority="62" w:unhideWhenUsed="0"/>
+    <w:lsdException w:name="Medium Shading 1" w:semiHidden="0" w:uiPriority="63" w:unhideWhenUsed="0"/>
+    <w:lsdException w:name="Medium Shading 2" w:semiHidden="0" w:uiPriority="64" w:unhideWhenUsed="0"/>
+    <w:lsdException w:name="Medium List 1" w:semiHidden="0" w:uiPriority="65" w:unhideWhenUsed="0"/>
+    <w:lsdException w:name="Medium List 2" w:semiHidden="0" w:uiPriority="66" w:unhideWhenUsed="0"/>
+    <w:lsdException w:name="Medium Grid 1" w:semiHidden="0" w:uiPriority="67" w:unhideWhenUsed="0"/>
+    <w:lsdException w:name="Medium Grid 2" w:semiHidden="0" w:uiPriority="68" w:unhideWhenUsed="0"/>
+    <w:lsdException w:name="Medium Grid 3" w:semiHidden="0" w:uiPriority="69" w:unhideWhenUsed="0"/>
+    <w:lsdException w:name="Dark List" w:semiHidden="0" w:uiPriority="70" w:unhideWhenUsed="0"/>
+    <w:lsdException w:name="Colorful Shading" w:semiHidden="0" w:uiPriority="71" w:unhideWhenUsed="0"/>
+    <w:lsdException w:name="Colorful List" w:semiHidden="0" w:uiPriority="72" w:unhideWhenUsed="0"/>
+    <w:lsdException w:name="Colorful Grid" w:semiHidden="0" w:uiPriority="73" w:unhideWhenUsed="0"/>
+    <w:lsdException w:name="Light Shading Accent 1" w:semiHidden="0" w:uiPriority="60" w:unhideWhenUsed="0"/>
+    <w:lsdException w:name="Light List Accent 1" w:semiHidden="0" w:uiPriority="61" w:unhideWhenUsed="0"/>
+    <w:lsdException w:name="Light Grid Accent 1" w:semiHidden="0" w:uiPriority="62" w:unhideWhenUsed="0"/>
+    <w:lsdException w:name="Medium Shading 1 Accent 1" w:semiHidden="0" w:uiPriority="63" w:unhideWhenUsed="0"/>
+    <w:lsdException w:name="Medium Shading 2 Accent 1" w:semiHidden="0" w:uiPriority="64" w:unhideWhenUsed="0"/>
+    <w:lsdException w:name="Medium List 1 Accent 1" w:semiHidden="0" w:uiPriority="65" w:unhideWhenUsed="0"/>
+    <w:lsdException w:name="Revision" w:uiPriority="99" w:unhideWhenUsed="0"/>
+    <w:lsdException w:name="List Paragraph" w:semiHidden="0" w:uiPriority="34" w:unhideWhenUsed="0" w:qFormat="1"/>
+    <w:lsdException w:name="Quote" w:semiHidden="0" w:uiPriority="29" w:unhideWhenUsed="0" w:qFormat="1"/>
+    <w:lsdException w:name="Intense Quote" w:semiHidden="0" w:uiPriority="30" w:unhideWhenUsed="0" w:qFormat="1"/>
+    <w:lsdException w:name="Medium List 2 Accent 1" w:semiHidden="0" w:uiPriority="66" w:unhideWhenUsed="0"/>
+    <w:lsdException w:name="Medium Grid 1 Accent 1" w:semiHidden="0" w:uiPriority="67" w:unhideWhenUsed="0"/>
+    <w:lsdException w:name="Medium Grid 2 Accent 1" w:semiHidden="0" w:uiPriority="68" w:unhideWhenUsed="0"/>
+    <w:lsdException w:name="Medium Grid 3 Accent 1" w:semiHidden="0" w:uiPriority="69" w:unhideWhenUsed="0"/>
+    <w:lsdException w:name="Dark List Accent 1" w:semiHidden="0" w:uiPriority="70" w:unhideWhenUsed="0"/>
+    <w:lsdException w:name="Colorful Shading Accent 1" w:semiHidden="0" w:uiPriority="71" w:unhideWhenUsed="0"/>
+    <w:lsdException w:name="Colorful List Accent 1" w:semiHidden="0" w:uiPriority="72" w:unhideWhenUsed="0"/>
+    <w:lsdException w:name="Colorful Grid Accent 1" w:semiHidden="0" w:uiPriority="73" w:unhideWhenUsed="0"/>
+    <w:lsdException w:name="Light Shading Accent 2" w:semiHidden="0" w:uiPriority="60" w:unhideWhenUsed="0"/>
+    <w:lsdException w:name="Light List Accent 2" w:semiHidden="0" w:uiPriority="61" w:unhideWhenUsed="0"/>
+    <w:lsdException w:name="Light Grid Accent 2" w:semiHidden="0" w:uiPriority="62" w:unhideWhenUsed="0"/>
+    <w:lsdException w:name="Medium Shading 1 Accent 2" w:semiHidden="0" w:uiPriority="63" w:unhideWhenUsed="0"/>
+    <w:lsdException w:name="Medium Shading 2 Accent 2" w:semiHidden="0" w:uiPriority="64" w:unhideWhenUsed="0"/>
+    <w:lsdException w:name="Medium List 1 Accent 2" w:semiHidden="0" w:uiPriority="65" w:unhideWhenUsed="0"/>
+    <w:lsdException w:name="Medium List 2 Accent 2" w:semiHidden="0" w:uiPriority="66" w:unhideWhenUsed="0"/>
+    <w:lsdException w:name="Medium Grid 1 Accent 2" w:semiHidden="0" w:uiPriority="67" w:unhideWhenUsed="0"/>
+    <w:lsdException w:name="Medium Grid 2 Accent 2" w:semiHidden="0" w:uiPriority="68" w:unhideWhenUsed="0"/>
+    <w:lsdException w:name="Medium Grid 3 Accent 2" w:semiHidden="0" w:uiPriority="69" w:unhideWhenUsed="0"/>
+    <w:lsdException w:name="Dark List Accent 2" w:semiHidden="0" w:uiPriority="70" w:unhideWhenUsed="0"/>
+    <w:lsdException w:name="Colorful Shading Accent 2" w:semiHidden="0" w:uiPriority="71" w:unhideWhenUsed="0"/>
+    <w:lsdException w:name="Colorful List Accent 2" w:semiHidden="0" w:uiPriority="72" w:unhideWhenUsed="0"/>
+    <w:lsdException w:name="Colorful Grid Accent 2" w:semiHidden="0" w:uiPriority="73" w:unhideWhenUsed="0"/>
+    <w:lsdException w:name="Light Shading Accent 3" w:semiHidden="0" w:uiPriority="60" w:unhideWhenUsed="0"/>
+    <w:lsdException w:name="Light List Accent 3" w:semiHidden="0" w:uiPriority="61" w:unhideWhenUsed="0"/>
+    <w:lsdException w:name="Light Grid Accent 3" w:semiHidden="0" w:uiPriority="62" w:unhideWhenUsed="0"/>
+    <w:lsdException w:name="Medium Shading 1 Accent 3" w:semiHidden="0" w:uiPriority="63" w:unhideWhenUsed="0"/>
+    <w:lsdException w:name="Medium Shading 2 Accent 3" w:semiHidden="0" w:uiPriority="64" w:unhideWhenUsed="0"/>
+    <w:lsdException w:name="Medium List 1 Accent 3" w:semiHidden="0" w:uiPriority="65" w:unhideWhenUsed="0"/>
+    <w:lsdException w:name="Medium List 2 Accent 3" w:semiHidden="0" w:uiPriority="66" w:unhideWhenUsed="0"/>
+    <w:lsdException w:name="Medium Grid 1 Accent 3" w:semiHidden="0" w:uiPriority="67" w:unhideWhenUsed="0"/>
+    <w:lsdException w:name="Medium Grid 2 Accent 3" w:semiHidden="0" w:uiPriority="68" w:unhideWhenUsed="0"/>
+    <w:lsdException w:name="Medium Grid 3 Accent 3" w:semiHidden="0" w:uiPriority="69" w:unhideWhenUsed="0"/>
+    <w:lsdException w:name="Dark List Accent 3" w:semiHidden="0" w:uiPriority="70" w:unhideWhenUsed="0"/>
+    <w:lsdException w:name="Colorful Shading Accent 3" w:semiHidden="0" w:uiPriority="71" w:unhideWhenUsed="0"/>
+    <w:lsdException w:name="Colorful List Accent 3" w:semiHidden="0" w:uiPriority="72" w:unhideWhenUsed="0"/>
+    <w:lsdException w:name="Colorful Grid Accent 3" w:semiHidden="0" w:uiPriority="73" w:unhideWhenUsed="0"/>
+    <w:lsdException w:name="Light Shading Accent 4" w:semiHidden="0" w:uiPriority="60" w:unhideWhenUsed="0"/>
+    <w:lsdException w:name="Light List Accent 4" w:semiHidden="0" w:uiPriority="61" w:unhideWhenUsed="0"/>
+    <w:lsdException w:name="Light Grid Accent 4" w:semiHidden="0" w:uiPriority="62" w:unhideWhenUsed="0"/>
+    <w:lsdException w:name="Medium Shading 1 Accent 4" w:semiHidden="0" w:uiPriority="63" w:unhideWhenUsed="0"/>
+    <w:lsdException w:name="Medium Shading 2 Accent 4" w:semiHidden="0" w:uiPriority="64" w:unhideWhenUsed="0"/>
+    <w:lsdException w:name="Medium List 1 Accent 4" w:semiHidden="0" w:uiPriority="65" w:unhideWhenUsed="0"/>
+    <w:lsdException w:name="Medium List 2 Accent 4" w:semiHidden="0" w:uiPriority="66" w:unhideWhenUsed="0"/>
+    <w:lsdException w:name="Medium Grid 1 Accent 4" w:semiHidden="0" w:uiPriority="67" w:unhideWhenUsed="0"/>
+    <w:lsdException w:name="Medium Grid 2 Accent 4" w:semiHidden="0" w:uiPriority="68" w:unhideWhenUsed="0"/>
+    <w:lsdException w:name="Medium Grid 3 Accent 4" w:semiHidden="0" w:uiPriority="69" w:unhideWhenUsed="0"/>
+    <w:lsdException w:name="Dark List Accent 4" w:semiHidden="0" w:uiPriority="70" w:unhideWhenUsed="0"/>
+    <w:lsdException w:name="Colorful Shading Accent 4" w:semiHidden="0" w:uiPriority="71" w:unhideWhenUsed="0"/>
+    <w:lsdException w:name="Colorful List Accent 4" w:semiHidden="0" w:uiPriority="72" w:unhideWhenUsed="0"/>
+    <w:lsdException w:name="Colorful Grid Accent 4" w:semiHidden="0" w:uiPriority="73" w:unhideWhenUsed="0"/>
+    <w:lsdException w:name="Light Shading Accent 5" w:semiHidden="0" w:uiPriority="60" w:unhideWhenUsed="0"/>
+    <w:lsdException w:name="Light List Accent 5" w:semiHidden="0" w:uiPriority="61" w:unhideWhenUsed="0"/>
+    <w:lsdException w:name="Light Grid Accent 5" w:semiHidden="0" w:uiPriority="62" w:unhideWhenUsed="0"/>
+    <w:lsdException w:name="Medium Shading 1 Accent 5" w:semiHidden="0" w:uiPriority="63" w:unhideWhenUsed="0"/>
+    <w:lsdException w:name="Medium Shading 2 Accent 5" w:semiHidden="0" w:uiPriority="64" w:unhideWhenUsed="0"/>
+    <w:lsdException w:name="Medium List 1 Accent 5" w:semiHidden="0" w:uiPriority="65" w:unhideWhenUsed="0"/>
+    <w:lsdException w:name="Medium List 2 Accent 5" w:semiHidden="0" w:uiPriority="66" w:unhideWhenUsed="0"/>
+    <w:lsdException w:name="Medium Grid 1 Accent 5" w:semiHidden="0" w:uiPriority="67" w:unhideWhenUsed="0"/>
+    <w:lsdException w:name="Medium Grid 2 Accent 5" w:semiHidden="0" w:uiPriority="68" w:unhideWhenUsed="0"/>
+    <w:lsdException w:name="Medium Grid 3 Accent 5" w:semiHidden="0" w:uiPriority="69" w:unhideWhenUsed="0"/>
+    <w:lsdException w:name="Dark List Accent 5" w:semiHidden="0" w:uiPriority="70" w:unhideWhenUsed="0"/>
+    <w:lsdException w:name="Colorful Shading Accent 5" w:semiHidden="0" w:uiPriority="71" w:unhideWhenUsed="0"/>
+    <w:lsdException w:name="Colorful List Accent 5" w:semiHidden="0" w:uiPriority="72" w:unhideWhenUsed="0"/>
+    <w:lsdException w:name="Colorful Grid Accent 5" w:semiHidden="0" w:uiPriority="73" w:unhideWhenUsed="0"/>
+    <w:lsdException w:name="Light Shading Accent 6" w:semiHidden="0" w:uiPriority="60" w:unhideWhenUsed="0"/>
+    <w:lsdException w:name="Light List Accent 6" w:semiHidden="0" w:uiPriority="61" w:unhideWhenUsed="0"/>
+    <w:lsdException w:name="Light Grid Accent 6" w:semiHidden="0" w:uiPriority="62" w:unhideWhenUsed="0"/>
+    <w:lsdException w:name="Medium Shading 1 Accent 6" w:semiHidden="0" w:uiPriority="63" w:unhideWhenUsed="0"/>
+    <w:lsdException w:name="Medium Shading 2 Accent 6" w:semiHidden="0" w:uiPriority="64" w:unhideWhenUsed="0"/>
+    <w:lsdException w:name="Medium List 1 Accent 6" w:semiHidden="0" w:uiPriority="65" w:unhideWhenUsed="0"/>
+    <w:lsdException w:name="Medium List 2 Accent 6" w:semiHidden="0" w:uiPriority="66" w:unhideWhenUsed="0"/>
+    <w:lsdException w:name="Medium Grid 1 Accent 6" w:semiHidden="0" w:uiPriority="67" w:unhideWhenUsed="0"/>
+    <w:lsdException w:name="Medium Grid 2 Accent 6" w:semiHidden="0" w:uiPriority="68" w:unhideWhenUsed="0"/>
+    <w:lsdException w:name="Medium Grid 3 Accent 6" w:semiHidden="0" w:uiPriority="69" w:unhideWhenUsed="0"/>
+    <w:lsdException w:name="Dark List Accent 6" w:semiHidden="0" w:uiPriority="70" w:unhideWhenUsed="0"/>
+    <w:lsdException w:name="Colorful Shading Accent 6" w:semiHidden="0" w:uiPriority="71" w:unhideWhenUsed="0"/>
+    <w:lsdException w:name="Colorful List Accent 6" w:semiHidden="0" w:uiPriority="72" w:unhideWhenUsed="0"/>
+    <w:lsdException w:name="Colorful Grid Accent 6" w:semiHidden="0" w:uiPriority="73" w:unhideWhenUsed="0"/>
+    <w:lsdException w:name="Subtle Emphasis" w:semiHidden="0" w:uiPriority="19" w:unhideWhenUsed="0" w:qFormat="1"/>
+    <w:lsdException w:name="Intense Emphasis" w:semiHidden="0" w:uiPriority="21" w:unhideWhenUsed="0" w:qFormat="1"/>
+    <w:lsdException w:name="Subtle Reference" w:semiHidden="0" w:uiPriority="31" w:unhideWhenUsed="0" w:qFormat="1"/>
+    <w:lsdException w:name="Intense Reference" w:semiHidden="0" w:uiPriority="32" w:unhideWhenUsed="0" w:qFormat="1"/>
+    <w:lsdException w:name="Book Title" w:semiHidden="0" w:uiPriority="33" w:unhideWhenUsed="0" w:qFormat="1"/>
+    <w:lsdException w:name="Bibliography" w:uiPriority="37"/>
+    <w:lsdException w:name="TOC Heading" w:uiPriority="39" w:qFormat="1"/>
+  </w:latentStyles>
+  <w:style w:type="paragraph" w:default="1" w:styleId="Normal">
+    <w:name w:val="Normal"/>
+    <w:qFormat/>
+    <w:rPr>
+      <w:sz w:val="24"/>
+      <w:szCs w:val="24"/>
+    </w:rPr>
+  </w:style>
+  <w:style w:type="paragraph" w:styleId="Overskrift1">
+    <w:name w:val="heading 1"/>
+    <w:basedOn w:val="Normal"/>
+    <w:next w:val="Normal"/>
+    <w:qFormat/>
+    <w:pPr>
+      <w:keepNext/>
+      <w:outlineLvl w:val="0"/>
+    </w:pPr>
+    <w:rPr>
+      <w:rFonts w:ascii="Arial" w:hAnsi="Arial" w:cs="Arial"/>
+      <w:b/>
+      <w:bCs/>
+      <w:color w:val="003366"/>
+      <w:sz w:val="16"/>
+    </w:rPr>
+  </w:style>
+  <w:style w:type="character" w:default="1" w:styleId="Standardskrifttypeiafsnit">
+    <w:name w:val="Default Paragraph Font"/>
+    <w:uiPriority w:val="1"/>
+    <w:semiHidden/>
+    <w:unhideWhenUsed/>
+  </w:style>
+  <w:style w:type="table" w:default="1" w:styleId="Tabel-Normal">
+    <w:name w:val="Normal Table"/>
+    <w:uiPriority w:val="99"/>
+    <w:semiHidden/>
+    <w:unhideWhenUsed/>
+    <w:tblPr>
+      <w:tblInd w:w="0" w:type="dxa"/>
+      <w:tblCellMar>
+        <w:top w:w="0" w:type="dxa"/>
+        <w:left w:w="108" w:type="dxa"/>
+        <w:bottom w:w="0" w:type="dxa"/>
+        <w:right w:w="108" w:type="dxa"/>
+      </w:tblCellMar>
+    </w:tblPr>
+  </w:style>
+  <w:style w:type="numbering" w:default="1" w:styleId="Ingenoversigt">
+    <w:name w:val="No List"/>
+    <w:uiPriority w:val="99"/>
+    <w:semiHidden/>
+    <w:unhideWhenUsed/>
+  </w:style>
+  <w:style w:type="paragraph" w:styleId="Sidehoved">
+    <w:name w:val="header"/>
+    <w:basedOn w:val="Normal"/>
+    <w:pPr>
+      <w:tabs>
+        <w:tab w:val="center" w:pos="4819"/>
+        <w:tab w:val="right" w:pos="9638"/>
+      </w:tabs>
+    </w:pPr>
+  </w:style>
+  <w:style w:type="paragraph" w:styleId="Sidefod">
+    <w:name w:val="footer"/>
+    <w:basedOn w:val="Normal"/>
+    <w:pPr>
+      <w:tabs>
+        <w:tab w:val="center" w:pos="4819"/>
+        <w:tab w:val="right" w:pos="9638"/>
+      </w:tabs>
+    </w:pPr>
+  </w:style>
+  <w:style w:type="character" w:styleId="Sidetal">
+    <w:name w:val="page number"/>
+    <w:basedOn w:val="Standardskrifttypeiafsnit"/>
+  </w:style>
+  <w:style w:type="character" w:styleId="Hyperlink">
+    <w:name w:val="Hyperlink"/>
+    <w:rsid w:val="00E32C7A"/>
+    <w:rPr>
+      <w:color w:val="0000FF"/>
+      <w:u w:val="single"/>
+    </w:rPr>
+  </w:style>
+  <w:style w:type="paragraph" w:styleId="Listeafsnit">
     <w:name w:val="List Paragraph"/>
     <w:basedOn w:val="Normal"/>
     <w:uiPriority w:val="34"/>
